--- a/arquitectura ps2 vs arquitectura von neuman. Ricard Pinzon.docx
+++ b/arquitectura ps2 vs arquitectura von neuman. Ricard Pinzon.docx
@@ -6,36 +6,73 @@
       <w:pPr>
         <w:pStyle w:val="NormalWeb"/>
         <w:shd w:val="clear" w:color="auto" w:fill="FBFBFB"/>
-        <w:spacing w:before="0" w:beforeAutospacing="0" w:after="420" w:afterAutospacing="0"/>
-        <w:rPr>
-          <w:rFonts w:asciiTheme="minorHAnsi" w:hAnsiTheme="minorHAnsi" w:cstheme="minorHAnsi"/>
-          <w:b/>
-          <w:color w:val="333333"/>
-          <w:sz w:val="22"/>
-          <w:szCs w:val="22"/>
-          <w:u w:val="single"/>
-        </w:rPr>
-      </w:pPr>
-      <w:r>
-        <w:rPr>
-          <w:rFonts w:asciiTheme="minorHAnsi" w:hAnsiTheme="minorHAnsi" w:cstheme="minorHAnsi"/>
-          <w:b/>
-          <w:color w:val="333333"/>
-          <w:sz w:val="22"/>
-          <w:szCs w:val="22"/>
-          <w:u w:val="single"/>
-        </w:rPr>
-        <w:t xml:space="preserve">Diferencias y similitudes en la arquitectura von </w:t>
-      </w:r>
-      <w:proofErr w:type="spellStart"/>
-      <w:r>
-        <w:rPr>
-          <w:rFonts w:asciiTheme="minorHAnsi" w:hAnsiTheme="minorHAnsi" w:cstheme="minorHAnsi"/>
-          <w:b/>
-          <w:color w:val="333333"/>
-          <w:sz w:val="22"/>
-          <w:szCs w:val="22"/>
-          <w:u w:val="single"/>
+        <w:spacing w:after="420"/>
+        <w:rPr>
+          <w:rFonts w:asciiTheme="minorHAnsi" w:hAnsiTheme="minorHAnsi" w:cstheme="minorHAnsi"/>
+          <w:sz w:val="22"/>
+          <w:szCs w:val="22"/>
+        </w:rPr>
+      </w:pPr>
+      <w:proofErr w:type="spellStart"/>
+      <w:r>
+        <w:rPr>
+          <w:rFonts w:asciiTheme="minorHAnsi" w:hAnsiTheme="minorHAnsi" w:cstheme="minorHAnsi"/>
+          <w:sz w:val="22"/>
+          <w:szCs w:val="22"/>
+        </w:rPr>
+        <w:t>Diferències</w:t>
+      </w:r>
+      <w:proofErr w:type="spellEnd"/>
+      <w:r>
+        <w:rPr>
+          <w:rFonts w:asciiTheme="minorHAnsi" w:hAnsiTheme="minorHAnsi" w:cstheme="minorHAnsi"/>
+          <w:sz w:val="22"/>
+          <w:szCs w:val="22"/>
+        </w:rPr>
+        <w:t xml:space="preserve"> i </w:t>
+      </w:r>
+      <w:proofErr w:type="spellStart"/>
+      <w:r>
+        <w:rPr>
+          <w:rFonts w:asciiTheme="minorHAnsi" w:hAnsiTheme="minorHAnsi" w:cstheme="minorHAnsi"/>
+          <w:sz w:val="22"/>
+          <w:szCs w:val="22"/>
+        </w:rPr>
+        <w:t>similituds</w:t>
+      </w:r>
+      <w:proofErr w:type="spellEnd"/>
+      <w:r>
+        <w:rPr>
+          <w:rFonts w:asciiTheme="minorHAnsi" w:hAnsiTheme="minorHAnsi" w:cstheme="minorHAnsi"/>
+          <w:sz w:val="22"/>
+          <w:szCs w:val="22"/>
+        </w:rPr>
+        <w:t xml:space="preserve"> en </w:t>
+      </w:r>
+      <w:proofErr w:type="spellStart"/>
+      <w:r>
+        <w:rPr>
+          <w:rFonts w:asciiTheme="minorHAnsi" w:hAnsiTheme="minorHAnsi" w:cstheme="minorHAnsi"/>
+          <w:sz w:val="22"/>
+          <w:szCs w:val="22"/>
+        </w:rPr>
+        <w:t>l'arquitectura</w:t>
+      </w:r>
+      <w:proofErr w:type="spellEnd"/>
+      <w:r>
+        <w:rPr>
+          <w:rFonts w:asciiTheme="minorHAnsi" w:hAnsiTheme="minorHAnsi" w:cstheme="minorHAnsi"/>
+          <w:sz w:val="22"/>
+          <w:szCs w:val="22"/>
+        </w:rPr>
+        <w:t xml:space="preserve"> von </w:t>
+      </w:r>
+      <w:proofErr w:type="spellStart"/>
+      <w:r>
+        <w:rPr>
+          <w:rFonts w:asciiTheme="minorHAnsi" w:hAnsiTheme="minorHAnsi" w:cstheme="minorHAnsi"/>
+          <w:sz w:val="22"/>
+          <w:szCs w:val="22"/>
         </w:rPr>
         <w:t>Neuman</w:t>
       </w:r>
@@ -43,13 +80,1470 @@
       <w:r>
         <w:rPr>
           <w:rFonts w:asciiTheme="minorHAnsi" w:hAnsiTheme="minorHAnsi" w:cstheme="minorHAnsi"/>
-          <w:b/>
-          <w:color w:val="333333"/>
-          <w:sz w:val="22"/>
-          <w:szCs w:val="22"/>
-          <w:u w:val="single"/>
-        </w:rPr>
-        <w:t xml:space="preserve"> y PS2:</w:t>
+          <w:sz w:val="22"/>
+          <w:szCs w:val="22"/>
+        </w:rPr>
+        <w:t xml:space="preserve"> i PS2:</w:t>
+      </w:r>
+    </w:p>
+    <w:p>
+      <w:pPr>
+        <w:pStyle w:val="NormalWeb"/>
+        <w:shd w:val="clear" w:color="auto" w:fill="FBFBFB"/>
+        <w:spacing w:after="420"/>
+        <w:rPr>
+          <w:rFonts w:asciiTheme="minorHAnsi" w:hAnsiTheme="minorHAnsi" w:cstheme="minorHAnsi"/>
+          <w:sz w:val="22"/>
+          <w:szCs w:val="22"/>
+        </w:rPr>
+      </w:pPr>
+      <w:r>
+        <w:rPr>
+          <w:rFonts w:asciiTheme="minorHAnsi" w:hAnsiTheme="minorHAnsi" w:cstheme="minorHAnsi"/>
+          <w:sz w:val="22"/>
+          <w:szCs w:val="22"/>
+        </w:rPr>
+        <w:t xml:space="preserve">Von </w:t>
+      </w:r>
+      <w:proofErr w:type="spellStart"/>
+      <w:r>
+        <w:rPr>
+          <w:rFonts w:asciiTheme="minorHAnsi" w:hAnsiTheme="minorHAnsi" w:cstheme="minorHAnsi"/>
+          <w:sz w:val="22"/>
+          <w:szCs w:val="22"/>
+        </w:rPr>
+        <w:t>Neuman</w:t>
+      </w:r>
+      <w:proofErr w:type="spellEnd"/>
+      <w:r>
+        <w:rPr>
+          <w:rFonts w:asciiTheme="minorHAnsi" w:hAnsiTheme="minorHAnsi" w:cstheme="minorHAnsi"/>
+          <w:sz w:val="22"/>
+          <w:szCs w:val="22"/>
+        </w:rPr>
+        <w:t>:</w:t>
+      </w:r>
+    </w:p>
+    <w:p>
+      <w:pPr>
+        <w:pStyle w:val="NormalWeb"/>
+        <w:shd w:val="clear" w:color="auto" w:fill="FBFBFB"/>
+        <w:spacing w:after="420"/>
+        <w:rPr>
+          <w:rFonts w:asciiTheme="minorHAnsi" w:hAnsiTheme="minorHAnsi" w:cstheme="minorHAnsi"/>
+          <w:sz w:val="22"/>
+          <w:szCs w:val="22"/>
+        </w:rPr>
+      </w:pPr>
+      <w:r>
+        <w:rPr>
+          <w:rFonts w:asciiTheme="minorHAnsi" w:hAnsiTheme="minorHAnsi" w:cstheme="minorHAnsi"/>
+          <w:sz w:val="22"/>
+          <w:szCs w:val="22"/>
+        </w:rPr>
+        <w:t xml:space="preserve">En </w:t>
+      </w:r>
+      <w:proofErr w:type="spellStart"/>
+      <w:r>
+        <w:rPr>
+          <w:rFonts w:asciiTheme="minorHAnsi" w:hAnsiTheme="minorHAnsi" w:cstheme="minorHAnsi"/>
+          <w:sz w:val="22"/>
+          <w:szCs w:val="22"/>
+        </w:rPr>
+        <w:t>l'arquitectura</w:t>
+      </w:r>
+      <w:proofErr w:type="spellEnd"/>
+      <w:r>
+        <w:rPr>
+          <w:rFonts w:asciiTheme="minorHAnsi" w:hAnsiTheme="minorHAnsi" w:cstheme="minorHAnsi"/>
+          <w:sz w:val="22"/>
+          <w:szCs w:val="22"/>
+        </w:rPr>
+        <w:t xml:space="preserve"> von </w:t>
+      </w:r>
+      <w:proofErr w:type="spellStart"/>
+      <w:r>
+        <w:rPr>
+          <w:rFonts w:asciiTheme="minorHAnsi" w:hAnsiTheme="minorHAnsi" w:cstheme="minorHAnsi"/>
+          <w:sz w:val="22"/>
+          <w:szCs w:val="22"/>
+        </w:rPr>
+        <w:t>Neuman</w:t>
+      </w:r>
+      <w:proofErr w:type="spellEnd"/>
+      <w:r>
+        <w:rPr>
+          <w:rFonts w:asciiTheme="minorHAnsi" w:hAnsiTheme="minorHAnsi" w:cstheme="minorHAnsi"/>
+          <w:sz w:val="22"/>
+          <w:szCs w:val="22"/>
+        </w:rPr>
+        <w:t xml:space="preserve"> </w:t>
+      </w:r>
+      <w:proofErr w:type="spellStart"/>
+      <w:r>
+        <w:rPr>
+          <w:rFonts w:asciiTheme="minorHAnsi" w:hAnsiTheme="minorHAnsi" w:cstheme="minorHAnsi"/>
+          <w:sz w:val="22"/>
+          <w:szCs w:val="22"/>
+        </w:rPr>
+        <w:t>tenim</w:t>
+      </w:r>
+      <w:proofErr w:type="spellEnd"/>
+      <w:r>
+        <w:rPr>
+          <w:rFonts w:asciiTheme="minorHAnsi" w:hAnsiTheme="minorHAnsi" w:cstheme="minorHAnsi"/>
+          <w:sz w:val="22"/>
+          <w:szCs w:val="22"/>
+        </w:rPr>
+        <w:t xml:space="preserve"> </w:t>
+      </w:r>
+      <w:proofErr w:type="spellStart"/>
+      <w:r>
+        <w:rPr>
+          <w:rFonts w:asciiTheme="minorHAnsi" w:hAnsiTheme="minorHAnsi" w:cstheme="minorHAnsi"/>
+          <w:sz w:val="22"/>
+          <w:szCs w:val="22"/>
+        </w:rPr>
+        <w:t>els</w:t>
+      </w:r>
+      <w:proofErr w:type="spellEnd"/>
+      <w:r>
+        <w:rPr>
+          <w:rFonts w:asciiTheme="minorHAnsi" w:hAnsiTheme="minorHAnsi" w:cstheme="minorHAnsi"/>
+          <w:sz w:val="22"/>
+          <w:szCs w:val="22"/>
+        </w:rPr>
+        <w:t xml:space="preserve"> </w:t>
+      </w:r>
+      <w:proofErr w:type="spellStart"/>
+      <w:r>
+        <w:rPr>
+          <w:rFonts w:asciiTheme="minorHAnsi" w:hAnsiTheme="minorHAnsi" w:cstheme="minorHAnsi"/>
+          <w:sz w:val="22"/>
+          <w:szCs w:val="22"/>
+        </w:rPr>
+        <w:t>següents</w:t>
+      </w:r>
+      <w:proofErr w:type="spellEnd"/>
+      <w:r>
+        <w:rPr>
+          <w:rFonts w:asciiTheme="minorHAnsi" w:hAnsiTheme="minorHAnsi" w:cstheme="minorHAnsi"/>
+          <w:sz w:val="22"/>
+          <w:szCs w:val="22"/>
+        </w:rPr>
+        <w:t xml:space="preserve"> </w:t>
+      </w:r>
+      <w:proofErr w:type="spellStart"/>
+      <w:r>
+        <w:rPr>
+          <w:rFonts w:asciiTheme="minorHAnsi" w:hAnsiTheme="minorHAnsi" w:cstheme="minorHAnsi"/>
+          <w:sz w:val="22"/>
+          <w:szCs w:val="22"/>
+        </w:rPr>
+        <w:t>elements</w:t>
+      </w:r>
+      <w:proofErr w:type="spellEnd"/>
+      <w:r>
+        <w:rPr>
+          <w:rFonts w:asciiTheme="minorHAnsi" w:hAnsiTheme="minorHAnsi" w:cstheme="minorHAnsi"/>
+          <w:sz w:val="22"/>
+          <w:szCs w:val="22"/>
+        </w:rPr>
+        <w:t>:</w:t>
+      </w:r>
+    </w:p>
+    <w:p>
+      <w:pPr>
+        <w:pStyle w:val="NormalWeb"/>
+        <w:shd w:val="clear" w:color="auto" w:fill="FBFBFB"/>
+        <w:spacing w:after="420"/>
+        <w:rPr>
+          <w:rFonts w:asciiTheme="minorHAnsi" w:hAnsiTheme="minorHAnsi" w:cstheme="minorHAnsi"/>
+          <w:sz w:val="22"/>
+          <w:szCs w:val="22"/>
+        </w:rPr>
+      </w:pPr>
+      <w:r>
+        <w:rPr>
+          <w:rFonts w:asciiTheme="minorHAnsi" w:hAnsiTheme="minorHAnsi" w:cstheme="minorHAnsi"/>
+          <w:sz w:val="22"/>
+          <w:szCs w:val="22"/>
+        </w:rPr>
+        <w:t xml:space="preserve">1. </w:t>
+      </w:r>
+      <w:proofErr w:type="spellStart"/>
+      <w:r>
+        <w:rPr>
+          <w:rFonts w:asciiTheme="minorHAnsi" w:hAnsiTheme="minorHAnsi" w:cstheme="minorHAnsi"/>
+          <w:sz w:val="22"/>
+          <w:szCs w:val="22"/>
+        </w:rPr>
+        <w:t>Dispositiu</w:t>
+      </w:r>
+      <w:proofErr w:type="spellEnd"/>
+      <w:r>
+        <w:rPr>
+          <w:rFonts w:asciiTheme="minorHAnsi" w:hAnsiTheme="minorHAnsi" w:cstheme="minorHAnsi"/>
+          <w:sz w:val="22"/>
+          <w:szCs w:val="22"/>
+        </w:rPr>
+        <w:t xml:space="preserve"> </w:t>
+      </w:r>
+      <w:proofErr w:type="spellStart"/>
+      <w:r>
+        <w:rPr>
+          <w:rFonts w:asciiTheme="minorHAnsi" w:hAnsiTheme="minorHAnsi" w:cstheme="minorHAnsi"/>
+          <w:sz w:val="22"/>
+          <w:szCs w:val="22"/>
+        </w:rPr>
+        <w:t>d'operació</w:t>
+      </w:r>
+      <w:proofErr w:type="spellEnd"/>
+      <w:r>
+        <w:rPr>
+          <w:rFonts w:asciiTheme="minorHAnsi" w:hAnsiTheme="minorHAnsi" w:cstheme="minorHAnsi"/>
+          <w:sz w:val="22"/>
+          <w:szCs w:val="22"/>
+        </w:rPr>
+        <w:t xml:space="preserve"> (DO), que </w:t>
+      </w:r>
+      <w:proofErr w:type="spellStart"/>
+      <w:r>
+        <w:rPr>
+          <w:rFonts w:asciiTheme="minorHAnsi" w:hAnsiTheme="minorHAnsi" w:cstheme="minorHAnsi"/>
+          <w:sz w:val="22"/>
+          <w:szCs w:val="22"/>
+        </w:rPr>
+        <w:t>executa</w:t>
+      </w:r>
+      <w:proofErr w:type="spellEnd"/>
+      <w:r>
+        <w:rPr>
+          <w:rFonts w:asciiTheme="minorHAnsi" w:hAnsiTheme="minorHAnsi" w:cstheme="minorHAnsi"/>
+          <w:sz w:val="22"/>
+          <w:szCs w:val="22"/>
+        </w:rPr>
+        <w:t xml:space="preserve"> </w:t>
+      </w:r>
+      <w:proofErr w:type="spellStart"/>
+      <w:r>
+        <w:rPr>
+          <w:rFonts w:asciiTheme="minorHAnsi" w:hAnsiTheme="minorHAnsi" w:cstheme="minorHAnsi"/>
+          <w:sz w:val="22"/>
+          <w:szCs w:val="22"/>
+        </w:rPr>
+        <w:t>instruccions</w:t>
+      </w:r>
+      <w:proofErr w:type="spellEnd"/>
+      <w:r>
+        <w:rPr>
+          <w:rFonts w:asciiTheme="minorHAnsi" w:hAnsiTheme="minorHAnsi" w:cstheme="minorHAnsi"/>
+          <w:sz w:val="22"/>
+          <w:szCs w:val="22"/>
+        </w:rPr>
+        <w:t xml:space="preserve"> </w:t>
+      </w:r>
+      <w:proofErr w:type="spellStart"/>
+      <w:r>
+        <w:rPr>
+          <w:rFonts w:asciiTheme="minorHAnsi" w:hAnsiTheme="minorHAnsi" w:cstheme="minorHAnsi"/>
+          <w:sz w:val="22"/>
+          <w:szCs w:val="22"/>
+        </w:rPr>
+        <w:t>d'un</w:t>
+      </w:r>
+      <w:proofErr w:type="spellEnd"/>
+      <w:r>
+        <w:rPr>
+          <w:rFonts w:asciiTheme="minorHAnsi" w:hAnsiTheme="minorHAnsi" w:cstheme="minorHAnsi"/>
+          <w:sz w:val="22"/>
+          <w:szCs w:val="22"/>
+        </w:rPr>
+        <w:t xml:space="preserve"> </w:t>
+      </w:r>
+      <w:proofErr w:type="spellStart"/>
+      <w:r>
+        <w:rPr>
+          <w:rFonts w:asciiTheme="minorHAnsi" w:hAnsiTheme="minorHAnsi" w:cstheme="minorHAnsi"/>
+          <w:sz w:val="22"/>
+          <w:szCs w:val="22"/>
+        </w:rPr>
+        <w:t>conjunt</w:t>
+      </w:r>
+      <w:proofErr w:type="spellEnd"/>
+      <w:r>
+        <w:rPr>
+          <w:rFonts w:asciiTheme="minorHAnsi" w:hAnsiTheme="minorHAnsi" w:cstheme="minorHAnsi"/>
+          <w:sz w:val="22"/>
+          <w:szCs w:val="22"/>
+        </w:rPr>
+        <w:t xml:space="preserve"> </w:t>
+      </w:r>
+      <w:proofErr w:type="spellStart"/>
+      <w:r>
+        <w:rPr>
+          <w:rFonts w:asciiTheme="minorHAnsi" w:hAnsiTheme="minorHAnsi" w:cstheme="minorHAnsi"/>
+          <w:sz w:val="22"/>
+          <w:szCs w:val="22"/>
+        </w:rPr>
+        <w:t>especificat</w:t>
+      </w:r>
+      <w:proofErr w:type="spellEnd"/>
+      <w:r>
+        <w:rPr>
+          <w:rFonts w:asciiTheme="minorHAnsi" w:hAnsiTheme="minorHAnsi" w:cstheme="minorHAnsi"/>
+          <w:sz w:val="22"/>
+          <w:szCs w:val="22"/>
+        </w:rPr>
+        <w:t xml:space="preserve">, </w:t>
+      </w:r>
+      <w:proofErr w:type="spellStart"/>
+      <w:r>
+        <w:rPr>
+          <w:rFonts w:asciiTheme="minorHAnsi" w:hAnsiTheme="minorHAnsi" w:cstheme="minorHAnsi"/>
+          <w:sz w:val="22"/>
+          <w:szCs w:val="22"/>
+        </w:rPr>
+        <w:t>anomenat</w:t>
+      </w:r>
+      <w:proofErr w:type="spellEnd"/>
+      <w:r>
+        <w:rPr>
+          <w:rFonts w:asciiTheme="minorHAnsi" w:hAnsiTheme="minorHAnsi" w:cstheme="minorHAnsi"/>
+          <w:sz w:val="22"/>
+          <w:szCs w:val="22"/>
+        </w:rPr>
+        <w:t xml:space="preserve"> sistema </w:t>
+      </w:r>
+      <w:proofErr w:type="spellStart"/>
+      <w:r>
+        <w:rPr>
+          <w:rFonts w:asciiTheme="minorHAnsi" w:hAnsiTheme="minorHAnsi" w:cstheme="minorHAnsi"/>
+          <w:sz w:val="22"/>
+          <w:szCs w:val="22"/>
+        </w:rPr>
+        <w:t>d'instruccions</w:t>
+      </w:r>
+      <w:proofErr w:type="spellEnd"/>
+      <w:r>
+        <w:rPr>
+          <w:rFonts w:asciiTheme="minorHAnsi" w:hAnsiTheme="minorHAnsi" w:cstheme="minorHAnsi"/>
+          <w:sz w:val="22"/>
+          <w:szCs w:val="22"/>
+        </w:rPr>
+        <w:t xml:space="preserve">, sobre </w:t>
+      </w:r>
+      <w:proofErr w:type="spellStart"/>
+      <w:r>
+        <w:rPr>
+          <w:rFonts w:asciiTheme="minorHAnsi" w:hAnsiTheme="minorHAnsi" w:cstheme="minorHAnsi"/>
+          <w:sz w:val="22"/>
+          <w:szCs w:val="22"/>
+        </w:rPr>
+        <w:t>porcions</w:t>
+      </w:r>
+      <w:proofErr w:type="spellEnd"/>
+      <w:r>
+        <w:rPr>
+          <w:rFonts w:asciiTheme="minorHAnsi" w:hAnsiTheme="minorHAnsi" w:cstheme="minorHAnsi"/>
+          <w:sz w:val="22"/>
+          <w:szCs w:val="22"/>
+        </w:rPr>
+        <w:t xml:space="preserve"> </w:t>
+      </w:r>
+      <w:proofErr w:type="spellStart"/>
+      <w:r>
+        <w:rPr>
+          <w:rFonts w:asciiTheme="minorHAnsi" w:hAnsiTheme="minorHAnsi" w:cstheme="minorHAnsi"/>
+          <w:sz w:val="22"/>
+          <w:szCs w:val="22"/>
+        </w:rPr>
+        <w:t>d'informació</w:t>
+      </w:r>
+      <w:proofErr w:type="spellEnd"/>
+      <w:r>
+        <w:rPr>
+          <w:rFonts w:asciiTheme="minorHAnsi" w:hAnsiTheme="minorHAnsi" w:cstheme="minorHAnsi"/>
+          <w:sz w:val="22"/>
+          <w:szCs w:val="22"/>
+        </w:rPr>
+        <w:t xml:space="preserve"> </w:t>
+      </w:r>
+      <w:proofErr w:type="spellStart"/>
+      <w:r>
+        <w:rPr>
+          <w:rFonts w:asciiTheme="minorHAnsi" w:hAnsiTheme="minorHAnsi" w:cstheme="minorHAnsi"/>
+          <w:sz w:val="22"/>
+          <w:szCs w:val="22"/>
+        </w:rPr>
+        <w:t>emmagatzemada</w:t>
+      </w:r>
+      <w:proofErr w:type="spellEnd"/>
+      <w:r>
+        <w:rPr>
+          <w:rFonts w:asciiTheme="minorHAnsi" w:hAnsiTheme="minorHAnsi" w:cstheme="minorHAnsi"/>
+          <w:sz w:val="22"/>
+          <w:szCs w:val="22"/>
+        </w:rPr>
+        <w:t xml:space="preserve">, separada de la </w:t>
+      </w:r>
+      <w:proofErr w:type="spellStart"/>
+      <w:r>
+        <w:rPr>
+          <w:rFonts w:asciiTheme="minorHAnsi" w:hAnsiTheme="minorHAnsi" w:cstheme="minorHAnsi"/>
+          <w:sz w:val="22"/>
+          <w:szCs w:val="22"/>
+        </w:rPr>
+        <w:t>memòria</w:t>
+      </w:r>
+      <w:proofErr w:type="spellEnd"/>
+      <w:r>
+        <w:rPr>
+          <w:rFonts w:asciiTheme="minorHAnsi" w:hAnsiTheme="minorHAnsi" w:cstheme="minorHAnsi"/>
+          <w:sz w:val="22"/>
+          <w:szCs w:val="22"/>
+        </w:rPr>
+        <w:t xml:space="preserve"> del </w:t>
+      </w:r>
+      <w:proofErr w:type="spellStart"/>
+      <w:r>
+        <w:rPr>
+          <w:rFonts w:asciiTheme="minorHAnsi" w:hAnsiTheme="minorHAnsi" w:cstheme="minorHAnsi"/>
+          <w:sz w:val="22"/>
+          <w:szCs w:val="22"/>
+        </w:rPr>
+        <w:t>dispositiu</w:t>
+      </w:r>
+      <w:proofErr w:type="spellEnd"/>
+      <w:r>
+        <w:rPr>
+          <w:rFonts w:asciiTheme="minorHAnsi" w:hAnsiTheme="minorHAnsi" w:cstheme="minorHAnsi"/>
+          <w:sz w:val="22"/>
+          <w:szCs w:val="22"/>
+        </w:rPr>
+        <w:t xml:space="preserve"> </w:t>
+      </w:r>
+      <w:proofErr w:type="spellStart"/>
+      <w:r>
+        <w:rPr>
+          <w:rFonts w:asciiTheme="minorHAnsi" w:hAnsiTheme="minorHAnsi" w:cstheme="minorHAnsi"/>
+          <w:sz w:val="22"/>
+          <w:szCs w:val="22"/>
+        </w:rPr>
+        <w:t>operatiu</w:t>
+      </w:r>
+      <w:proofErr w:type="spellEnd"/>
+      <w:r>
+        <w:rPr>
+          <w:rFonts w:asciiTheme="minorHAnsi" w:hAnsiTheme="minorHAnsi" w:cstheme="minorHAnsi"/>
+          <w:sz w:val="22"/>
+          <w:szCs w:val="22"/>
+        </w:rPr>
+        <w:t xml:space="preserve">, en </w:t>
+      </w:r>
+      <w:proofErr w:type="spellStart"/>
+      <w:r>
+        <w:rPr>
+          <w:rFonts w:asciiTheme="minorHAnsi" w:hAnsiTheme="minorHAnsi" w:cstheme="minorHAnsi"/>
+          <w:sz w:val="22"/>
+          <w:szCs w:val="22"/>
+        </w:rPr>
+        <w:t>què</w:t>
+      </w:r>
+      <w:proofErr w:type="spellEnd"/>
+      <w:r>
+        <w:rPr>
+          <w:rFonts w:asciiTheme="minorHAnsi" w:hAnsiTheme="minorHAnsi" w:cstheme="minorHAnsi"/>
+          <w:sz w:val="22"/>
+          <w:szCs w:val="22"/>
+        </w:rPr>
+        <w:t xml:space="preserve"> </w:t>
+      </w:r>
+      <w:proofErr w:type="spellStart"/>
+      <w:r>
+        <w:rPr>
+          <w:rFonts w:asciiTheme="minorHAnsi" w:hAnsiTheme="minorHAnsi" w:cstheme="minorHAnsi"/>
+          <w:sz w:val="22"/>
+          <w:szCs w:val="22"/>
+        </w:rPr>
+        <w:t>els</w:t>
+      </w:r>
+      <w:proofErr w:type="spellEnd"/>
+      <w:r>
+        <w:rPr>
+          <w:rFonts w:asciiTheme="minorHAnsi" w:hAnsiTheme="minorHAnsi" w:cstheme="minorHAnsi"/>
+          <w:sz w:val="22"/>
+          <w:szCs w:val="22"/>
+        </w:rPr>
+        <w:t xml:space="preserve"> </w:t>
+      </w:r>
+      <w:proofErr w:type="spellStart"/>
+      <w:r>
+        <w:rPr>
+          <w:rFonts w:asciiTheme="minorHAnsi" w:hAnsiTheme="minorHAnsi" w:cstheme="minorHAnsi"/>
+          <w:sz w:val="22"/>
+          <w:szCs w:val="22"/>
+        </w:rPr>
+        <w:t>operands</w:t>
+      </w:r>
+      <w:proofErr w:type="spellEnd"/>
+      <w:r>
+        <w:rPr>
+          <w:rFonts w:asciiTheme="minorHAnsi" w:hAnsiTheme="minorHAnsi" w:cstheme="minorHAnsi"/>
+          <w:sz w:val="22"/>
+          <w:szCs w:val="22"/>
+        </w:rPr>
+        <w:t xml:space="preserve"> </w:t>
+      </w:r>
+      <w:proofErr w:type="spellStart"/>
+      <w:r>
+        <w:rPr>
+          <w:rFonts w:asciiTheme="minorHAnsi" w:hAnsiTheme="minorHAnsi" w:cstheme="minorHAnsi"/>
+          <w:sz w:val="22"/>
+          <w:szCs w:val="22"/>
+        </w:rPr>
+        <w:t>són</w:t>
+      </w:r>
+      <w:proofErr w:type="spellEnd"/>
+      <w:r>
+        <w:rPr>
+          <w:rFonts w:asciiTheme="minorHAnsi" w:hAnsiTheme="minorHAnsi" w:cstheme="minorHAnsi"/>
+          <w:sz w:val="22"/>
+          <w:szCs w:val="22"/>
+        </w:rPr>
+        <w:t xml:space="preserve"> </w:t>
+      </w:r>
+      <w:proofErr w:type="spellStart"/>
+      <w:r>
+        <w:rPr>
+          <w:rFonts w:asciiTheme="minorHAnsi" w:hAnsiTheme="minorHAnsi" w:cstheme="minorHAnsi"/>
+          <w:sz w:val="22"/>
+          <w:szCs w:val="22"/>
+        </w:rPr>
+        <w:t>emmagatzemats</w:t>
+      </w:r>
+      <w:proofErr w:type="spellEnd"/>
+      <w:r>
+        <w:rPr>
+          <w:rFonts w:asciiTheme="minorHAnsi" w:hAnsiTheme="minorHAnsi" w:cstheme="minorHAnsi"/>
+          <w:sz w:val="22"/>
+          <w:szCs w:val="22"/>
+        </w:rPr>
+        <w:t xml:space="preserve"> </w:t>
+      </w:r>
+      <w:proofErr w:type="spellStart"/>
+      <w:r>
+        <w:rPr>
+          <w:rFonts w:asciiTheme="minorHAnsi" w:hAnsiTheme="minorHAnsi" w:cstheme="minorHAnsi"/>
+          <w:sz w:val="22"/>
+          <w:szCs w:val="22"/>
+        </w:rPr>
+        <w:t>directament</w:t>
+      </w:r>
+      <w:proofErr w:type="spellEnd"/>
+      <w:r>
+        <w:rPr>
+          <w:rFonts w:asciiTheme="minorHAnsi" w:hAnsiTheme="minorHAnsi" w:cstheme="minorHAnsi"/>
+          <w:sz w:val="22"/>
+          <w:szCs w:val="22"/>
+        </w:rPr>
+        <w:t xml:space="preserve"> en el </w:t>
+      </w:r>
+      <w:proofErr w:type="spellStart"/>
+      <w:r>
+        <w:rPr>
+          <w:rFonts w:asciiTheme="minorHAnsi" w:hAnsiTheme="minorHAnsi" w:cstheme="minorHAnsi"/>
+          <w:sz w:val="22"/>
+          <w:szCs w:val="22"/>
+        </w:rPr>
+        <w:t>procés</w:t>
+      </w:r>
+      <w:proofErr w:type="spellEnd"/>
+      <w:r>
+        <w:rPr>
+          <w:rFonts w:asciiTheme="minorHAnsi" w:hAnsiTheme="minorHAnsi" w:cstheme="minorHAnsi"/>
+          <w:sz w:val="22"/>
+          <w:szCs w:val="22"/>
+        </w:rPr>
+        <w:t xml:space="preserve"> de </w:t>
+      </w:r>
+      <w:proofErr w:type="spellStart"/>
+      <w:r>
+        <w:rPr>
+          <w:rFonts w:asciiTheme="minorHAnsi" w:hAnsiTheme="minorHAnsi" w:cstheme="minorHAnsi"/>
+          <w:sz w:val="22"/>
+          <w:szCs w:val="22"/>
+        </w:rPr>
+        <w:t>càlcul</w:t>
+      </w:r>
+      <w:proofErr w:type="spellEnd"/>
+      <w:r>
+        <w:rPr>
+          <w:rFonts w:asciiTheme="minorHAnsi" w:hAnsiTheme="minorHAnsi" w:cstheme="minorHAnsi"/>
+          <w:sz w:val="22"/>
+          <w:szCs w:val="22"/>
+        </w:rPr>
+        <w:t xml:space="preserve">, en un </w:t>
+      </w:r>
+      <w:proofErr w:type="spellStart"/>
+      <w:r>
+        <w:rPr>
+          <w:rFonts w:asciiTheme="minorHAnsi" w:hAnsiTheme="minorHAnsi" w:cstheme="minorHAnsi"/>
+          <w:sz w:val="22"/>
+          <w:szCs w:val="22"/>
+        </w:rPr>
+        <w:t>temps</w:t>
+      </w:r>
+      <w:proofErr w:type="spellEnd"/>
+      <w:r>
+        <w:rPr>
+          <w:rFonts w:asciiTheme="minorHAnsi" w:hAnsiTheme="minorHAnsi" w:cstheme="minorHAnsi"/>
+          <w:sz w:val="22"/>
+          <w:szCs w:val="22"/>
+        </w:rPr>
+        <w:t xml:space="preserve"> </w:t>
+      </w:r>
+      <w:proofErr w:type="spellStart"/>
+      <w:r>
+        <w:rPr>
+          <w:rFonts w:asciiTheme="minorHAnsi" w:hAnsiTheme="minorHAnsi" w:cstheme="minorHAnsi"/>
+          <w:sz w:val="22"/>
+          <w:szCs w:val="22"/>
+        </w:rPr>
+        <w:t>relativament</w:t>
+      </w:r>
+      <w:proofErr w:type="spellEnd"/>
+      <w:r>
+        <w:rPr>
+          <w:rFonts w:asciiTheme="minorHAnsi" w:hAnsiTheme="minorHAnsi" w:cstheme="minorHAnsi"/>
+          <w:sz w:val="22"/>
+          <w:szCs w:val="22"/>
+        </w:rPr>
+        <w:t xml:space="preserve"> </w:t>
+      </w:r>
+      <w:proofErr w:type="spellStart"/>
+      <w:r>
+        <w:rPr>
+          <w:rFonts w:asciiTheme="minorHAnsi" w:hAnsiTheme="minorHAnsi" w:cstheme="minorHAnsi"/>
+          <w:sz w:val="22"/>
+          <w:szCs w:val="22"/>
+        </w:rPr>
+        <w:t>curt</w:t>
+      </w:r>
+      <w:proofErr w:type="spellEnd"/>
+    </w:p>
+    <w:p>
+      <w:pPr>
+        <w:pStyle w:val="NormalWeb"/>
+        <w:shd w:val="clear" w:color="auto" w:fill="FBFBFB"/>
+        <w:spacing w:after="420"/>
+        <w:rPr>
+          <w:rFonts w:asciiTheme="minorHAnsi" w:hAnsiTheme="minorHAnsi" w:cstheme="minorHAnsi"/>
+          <w:sz w:val="22"/>
+          <w:szCs w:val="22"/>
+        </w:rPr>
+      </w:pPr>
+      <w:r>
+        <w:rPr>
+          <w:rFonts w:asciiTheme="minorHAnsi" w:hAnsiTheme="minorHAnsi" w:cstheme="minorHAnsi"/>
+          <w:sz w:val="22"/>
+          <w:szCs w:val="22"/>
+        </w:rPr>
+        <w:t xml:space="preserve">2. </w:t>
+      </w:r>
+      <w:proofErr w:type="spellStart"/>
+      <w:r>
+        <w:rPr>
+          <w:rFonts w:asciiTheme="minorHAnsi" w:hAnsiTheme="minorHAnsi" w:cstheme="minorHAnsi"/>
+          <w:sz w:val="22"/>
+          <w:szCs w:val="22"/>
+        </w:rPr>
+        <w:t>Unitat</w:t>
+      </w:r>
+      <w:proofErr w:type="spellEnd"/>
+      <w:r>
+        <w:rPr>
+          <w:rFonts w:asciiTheme="minorHAnsi" w:hAnsiTheme="minorHAnsi" w:cstheme="minorHAnsi"/>
+          <w:sz w:val="22"/>
+          <w:szCs w:val="22"/>
+        </w:rPr>
+        <w:t xml:space="preserve"> de control (UC), que </w:t>
+      </w:r>
+      <w:proofErr w:type="spellStart"/>
+      <w:r>
+        <w:rPr>
+          <w:rFonts w:asciiTheme="minorHAnsi" w:hAnsiTheme="minorHAnsi" w:cstheme="minorHAnsi"/>
+          <w:sz w:val="22"/>
+          <w:szCs w:val="22"/>
+        </w:rPr>
+        <w:t>organitza</w:t>
+      </w:r>
+      <w:proofErr w:type="spellEnd"/>
+      <w:r>
+        <w:rPr>
+          <w:rFonts w:asciiTheme="minorHAnsi" w:hAnsiTheme="minorHAnsi" w:cstheme="minorHAnsi"/>
+          <w:sz w:val="22"/>
+          <w:szCs w:val="22"/>
+        </w:rPr>
+        <w:t xml:space="preserve"> la </w:t>
+      </w:r>
+      <w:proofErr w:type="spellStart"/>
+      <w:r>
+        <w:rPr>
+          <w:rFonts w:asciiTheme="minorHAnsi" w:hAnsiTheme="minorHAnsi" w:cstheme="minorHAnsi"/>
+          <w:sz w:val="22"/>
+          <w:szCs w:val="22"/>
+        </w:rPr>
+        <w:t>implementació</w:t>
+      </w:r>
+      <w:proofErr w:type="spellEnd"/>
+      <w:r>
+        <w:rPr>
+          <w:rFonts w:asciiTheme="minorHAnsi" w:hAnsiTheme="minorHAnsi" w:cstheme="minorHAnsi"/>
+          <w:sz w:val="22"/>
+          <w:szCs w:val="22"/>
+        </w:rPr>
+        <w:t xml:space="preserve"> </w:t>
+      </w:r>
+      <w:proofErr w:type="spellStart"/>
+      <w:r>
+        <w:rPr>
+          <w:rFonts w:asciiTheme="minorHAnsi" w:hAnsiTheme="minorHAnsi" w:cstheme="minorHAnsi"/>
+          <w:sz w:val="22"/>
+          <w:szCs w:val="22"/>
+        </w:rPr>
+        <w:t>consistent</w:t>
+      </w:r>
+      <w:proofErr w:type="spellEnd"/>
+      <w:r>
+        <w:rPr>
+          <w:rFonts w:asciiTheme="minorHAnsi" w:hAnsiTheme="minorHAnsi" w:cstheme="minorHAnsi"/>
+          <w:sz w:val="22"/>
+          <w:szCs w:val="22"/>
+        </w:rPr>
+        <w:t xml:space="preserve"> </w:t>
+      </w:r>
+      <w:proofErr w:type="spellStart"/>
+      <w:r>
+        <w:rPr>
+          <w:rFonts w:asciiTheme="minorHAnsi" w:hAnsiTheme="minorHAnsi" w:cstheme="minorHAnsi"/>
+          <w:sz w:val="22"/>
+          <w:szCs w:val="22"/>
+        </w:rPr>
+        <w:t>d'algoritmes</w:t>
+      </w:r>
+      <w:proofErr w:type="spellEnd"/>
+      <w:r>
+        <w:rPr>
+          <w:rFonts w:asciiTheme="minorHAnsi" w:hAnsiTheme="minorHAnsi" w:cstheme="minorHAnsi"/>
+          <w:sz w:val="22"/>
+          <w:szCs w:val="22"/>
+        </w:rPr>
+        <w:t xml:space="preserve"> de </w:t>
+      </w:r>
+      <w:proofErr w:type="spellStart"/>
+      <w:r>
+        <w:rPr>
+          <w:rFonts w:asciiTheme="minorHAnsi" w:hAnsiTheme="minorHAnsi" w:cstheme="minorHAnsi"/>
+          <w:sz w:val="22"/>
+          <w:szCs w:val="22"/>
+        </w:rPr>
+        <w:t>descodificació</w:t>
+      </w:r>
+      <w:proofErr w:type="spellEnd"/>
+      <w:r>
+        <w:rPr>
+          <w:rFonts w:asciiTheme="minorHAnsi" w:hAnsiTheme="minorHAnsi" w:cstheme="minorHAnsi"/>
+          <w:sz w:val="22"/>
+          <w:szCs w:val="22"/>
+        </w:rPr>
+        <w:t xml:space="preserve"> </w:t>
+      </w:r>
+      <w:proofErr w:type="spellStart"/>
+      <w:r>
+        <w:rPr>
+          <w:rFonts w:asciiTheme="minorHAnsi" w:hAnsiTheme="minorHAnsi" w:cstheme="minorHAnsi"/>
+          <w:sz w:val="22"/>
+          <w:szCs w:val="22"/>
+        </w:rPr>
+        <w:t>d'instruccions</w:t>
+      </w:r>
+      <w:proofErr w:type="spellEnd"/>
+      <w:r>
+        <w:rPr>
+          <w:rFonts w:asciiTheme="minorHAnsi" w:hAnsiTheme="minorHAnsi" w:cstheme="minorHAnsi"/>
+          <w:sz w:val="22"/>
+          <w:szCs w:val="22"/>
+        </w:rPr>
+        <w:t xml:space="preserve"> que </w:t>
+      </w:r>
+      <w:proofErr w:type="spellStart"/>
+      <w:r>
+        <w:rPr>
+          <w:rFonts w:asciiTheme="minorHAnsi" w:hAnsiTheme="minorHAnsi" w:cstheme="minorHAnsi"/>
+          <w:sz w:val="22"/>
+          <w:szCs w:val="22"/>
+        </w:rPr>
+        <w:t>provenen</w:t>
+      </w:r>
+      <w:proofErr w:type="spellEnd"/>
+      <w:r>
+        <w:rPr>
+          <w:rFonts w:asciiTheme="minorHAnsi" w:hAnsiTheme="minorHAnsi" w:cstheme="minorHAnsi"/>
+          <w:sz w:val="22"/>
+          <w:szCs w:val="22"/>
+        </w:rPr>
+        <w:t xml:space="preserve"> de la </w:t>
+      </w:r>
+      <w:proofErr w:type="spellStart"/>
+      <w:r>
+        <w:rPr>
+          <w:rFonts w:asciiTheme="minorHAnsi" w:hAnsiTheme="minorHAnsi" w:cstheme="minorHAnsi"/>
+          <w:sz w:val="22"/>
+          <w:szCs w:val="22"/>
+        </w:rPr>
+        <w:t>memòria</w:t>
+      </w:r>
+      <w:proofErr w:type="spellEnd"/>
+      <w:r>
+        <w:rPr>
+          <w:rFonts w:asciiTheme="minorHAnsi" w:hAnsiTheme="minorHAnsi" w:cstheme="minorHAnsi"/>
+          <w:sz w:val="22"/>
+          <w:szCs w:val="22"/>
+        </w:rPr>
+        <w:t xml:space="preserve"> del </w:t>
+      </w:r>
+      <w:proofErr w:type="spellStart"/>
+      <w:r>
+        <w:rPr>
+          <w:rFonts w:asciiTheme="minorHAnsi" w:hAnsiTheme="minorHAnsi" w:cstheme="minorHAnsi"/>
+          <w:sz w:val="22"/>
+          <w:szCs w:val="22"/>
+        </w:rPr>
+        <w:t>dispositiu</w:t>
+      </w:r>
+      <w:proofErr w:type="spellEnd"/>
+      <w:r>
+        <w:rPr>
+          <w:rFonts w:asciiTheme="minorHAnsi" w:hAnsiTheme="minorHAnsi" w:cstheme="minorHAnsi"/>
+          <w:sz w:val="22"/>
+          <w:szCs w:val="22"/>
+        </w:rPr>
+        <w:t xml:space="preserve">, </w:t>
+      </w:r>
+      <w:proofErr w:type="spellStart"/>
+      <w:r>
+        <w:rPr>
+          <w:rFonts w:asciiTheme="minorHAnsi" w:hAnsiTheme="minorHAnsi" w:cstheme="minorHAnsi"/>
+          <w:sz w:val="22"/>
+          <w:szCs w:val="22"/>
+        </w:rPr>
+        <w:t>respon</w:t>
+      </w:r>
+      <w:proofErr w:type="spellEnd"/>
+      <w:r>
+        <w:rPr>
+          <w:rFonts w:asciiTheme="minorHAnsi" w:hAnsiTheme="minorHAnsi" w:cstheme="minorHAnsi"/>
+          <w:sz w:val="22"/>
+          <w:szCs w:val="22"/>
+        </w:rPr>
+        <w:t xml:space="preserve"> a </w:t>
+      </w:r>
+      <w:proofErr w:type="spellStart"/>
+      <w:r>
+        <w:rPr>
+          <w:rFonts w:asciiTheme="minorHAnsi" w:hAnsiTheme="minorHAnsi" w:cstheme="minorHAnsi"/>
+          <w:sz w:val="22"/>
+          <w:szCs w:val="22"/>
+        </w:rPr>
+        <w:t>situacions</w:t>
+      </w:r>
+      <w:proofErr w:type="spellEnd"/>
+      <w:r>
+        <w:rPr>
+          <w:rFonts w:asciiTheme="minorHAnsi" w:hAnsiTheme="minorHAnsi" w:cstheme="minorHAnsi"/>
+          <w:sz w:val="22"/>
+          <w:szCs w:val="22"/>
+        </w:rPr>
+        <w:t xml:space="preserve"> </w:t>
+      </w:r>
+      <w:proofErr w:type="spellStart"/>
+      <w:r>
+        <w:rPr>
+          <w:rFonts w:asciiTheme="minorHAnsi" w:hAnsiTheme="minorHAnsi" w:cstheme="minorHAnsi"/>
+          <w:sz w:val="22"/>
+          <w:szCs w:val="22"/>
+        </w:rPr>
+        <w:t>d'emergència</w:t>
+      </w:r>
+      <w:proofErr w:type="spellEnd"/>
+      <w:r>
+        <w:rPr>
+          <w:rFonts w:asciiTheme="minorHAnsi" w:hAnsiTheme="minorHAnsi" w:cstheme="minorHAnsi"/>
+          <w:sz w:val="22"/>
+          <w:szCs w:val="22"/>
+        </w:rPr>
+        <w:t xml:space="preserve"> i </w:t>
+      </w:r>
+      <w:proofErr w:type="spellStart"/>
+      <w:r>
+        <w:rPr>
+          <w:rFonts w:asciiTheme="minorHAnsi" w:hAnsiTheme="minorHAnsi" w:cstheme="minorHAnsi"/>
+          <w:sz w:val="22"/>
+          <w:szCs w:val="22"/>
+        </w:rPr>
+        <w:t>realitza</w:t>
+      </w:r>
+      <w:proofErr w:type="spellEnd"/>
+      <w:r>
+        <w:rPr>
+          <w:rFonts w:asciiTheme="minorHAnsi" w:hAnsiTheme="minorHAnsi" w:cstheme="minorHAnsi"/>
+          <w:sz w:val="22"/>
+          <w:szCs w:val="22"/>
+        </w:rPr>
+        <w:t xml:space="preserve"> </w:t>
+      </w:r>
+      <w:proofErr w:type="spellStart"/>
+      <w:r>
+        <w:rPr>
+          <w:rFonts w:asciiTheme="minorHAnsi" w:hAnsiTheme="minorHAnsi" w:cstheme="minorHAnsi"/>
+          <w:sz w:val="22"/>
+          <w:szCs w:val="22"/>
+        </w:rPr>
+        <w:t>funcions</w:t>
+      </w:r>
+      <w:proofErr w:type="spellEnd"/>
+      <w:r>
+        <w:rPr>
+          <w:rFonts w:asciiTheme="minorHAnsi" w:hAnsiTheme="minorHAnsi" w:cstheme="minorHAnsi"/>
+          <w:sz w:val="22"/>
+          <w:szCs w:val="22"/>
+        </w:rPr>
+        <w:t xml:space="preserve"> de </w:t>
+      </w:r>
+      <w:proofErr w:type="spellStart"/>
+      <w:r>
+        <w:rPr>
+          <w:rFonts w:asciiTheme="minorHAnsi" w:hAnsiTheme="minorHAnsi" w:cstheme="minorHAnsi"/>
+          <w:sz w:val="22"/>
+          <w:szCs w:val="22"/>
+        </w:rPr>
+        <w:t>direcció</w:t>
+      </w:r>
+      <w:proofErr w:type="spellEnd"/>
+      <w:r>
+        <w:rPr>
+          <w:rFonts w:asciiTheme="minorHAnsi" w:hAnsiTheme="minorHAnsi" w:cstheme="minorHAnsi"/>
+          <w:sz w:val="22"/>
+          <w:szCs w:val="22"/>
+        </w:rPr>
+        <w:t xml:space="preserve"> general de </w:t>
+      </w:r>
+      <w:proofErr w:type="spellStart"/>
+      <w:r>
+        <w:rPr>
+          <w:rFonts w:asciiTheme="minorHAnsi" w:hAnsiTheme="minorHAnsi" w:cstheme="minorHAnsi"/>
+          <w:sz w:val="22"/>
+          <w:szCs w:val="22"/>
+        </w:rPr>
+        <w:t>tots</w:t>
+      </w:r>
+      <w:proofErr w:type="spellEnd"/>
+      <w:r>
+        <w:rPr>
+          <w:rFonts w:asciiTheme="minorHAnsi" w:hAnsiTheme="minorHAnsi" w:cstheme="minorHAnsi"/>
+          <w:sz w:val="22"/>
+          <w:szCs w:val="22"/>
+        </w:rPr>
+        <w:t xml:space="preserve"> </w:t>
+      </w:r>
+      <w:proofErr w:type="spellStart"/>
+      <w:r>
+        <w:rPr>
+          <w:rFonts w:asciiTheme="minorHAnsi" w:hAnsiTheme="minorHAnsi" w:cstheme="minorHAnsi"/>
+          <w:sz w:val="22"/>
+          <w:szCs w:val="22"/>
+        </w:rPr>
+        <w:t>els</w:t>
+      </w:r>
+      <w:proofErr w:type="spellEnd"/>
+      <w:r>
+        <w:rPr>
+          <w:rFonts w:asciiTheme="minorHAnsi" w:hAnsiTheme="minorHAnsi" w:cstheme="minorHAnsi"/>
+          <w:sz w:val="22"/>
+          <w:szCs w:val="22"/>
+        </w:rPr>
+        <w:t xml:space="preserve"> </w:t>
+      </w:r>
+      <w:proofErr w:type="spellStart"/>
+      <w:r>
+        <w:rPr>
+          <w:rFonts w:asciiTheme="minorHAnsi" w:hAnsiTheme="minorHAnsi" w:cstheme="minorHAnsi"/>
+          <w:sz w:val="22"/>
+          <w:szCs w:val="22"/>
+        </w:rPr>
+        <w:t>nodes</w:t>
+      </w:r>
+      <w:proofErr w:type="spellEnd"/>
+      <w:r>
+        <w:rPr>
+          <w:rFonts w:asciiTheme="minorHAnsi" w:hAnsiTheme="minorHAnsi" w:cstheme="minorHAnsi"/>
+          <w:sz w:val="22"/>
+          <w:szCs w:val="22"/>
+        </w:rPr>
+        <w:t xml:space="preserve"> de </w:t>
+      </w:r>
+      <w:proofErr w:type="spellStart"/>
+      <w:r>
+        <w:rPr>
+          <w:rFonts w:asciiTheme="minorHAnsi" w:hAnsiTheme="minorHAnsi" w:cstheme="minorHAnsi"/>
+          <w:sz w:val="22"/>
+          <w:szCs w:val="22"/>
+        </w:rPr>
+        <w:t>computació</w:t>
+      </w:r>
+      <w:proofErr w:type="spellEnd"/>
+      <w:r>
+        <w:rPr>
+          <w:rFonts w:asciiTheme="minorHAnsi" w:hAnsiTheme="minorHAnsi" w:cstheme="minorHAnsi"/>
+          <w:sz w:val="22"/>
+          <w:szCs w:val="22"/>
+        </w:rPr>
+        <w:t xml:space="preserve">. El DO i la UC conformen una estructura </w:t>
+      </w:r>
+      <w:proofErr w:type="spellStart"/>
+      <w:r>
+        <w:rPr>
+          <w:rFonts w:asciiTheme="minorHAnsi" w:hAnsiTheme="minorHAnsi" w:cstheme="minorHAnsi"/>
+          <w:sz w:val="22"/>
+          <w:szCs w:val="22"/>
+        </w:rPr>
+        <w:t>anomenada</w:t>
+      </w:r>
+      <w:proofErr w:type="spellEnd"/>
+      <w:r>
+        <w:rPr>
+          <w:rFonts w:asciiTheme="minorHAnsi" w:hAnsiTheme="minorHAnsi" w:cstheme="minorHAnsi"/>
+          <w:sz w:val="22"/>
+          <w:szCs w:val="22"/>
+        </w:rPr>
+        <w:t xml:space="preserve"> CPU. Cal </w:t>
+      </w:r>
+      <w:proofErr w:type="spellStart"/>
+      <w:r>
+        <w:rPr>
+          <w:rFonts w:asciiTheme="minorHAnsi" w:hAnsiTheme="minorHAnsi" w:cstheme="minorHAnsi"/>
+          <w:sz w:val="22"/>
+          <w:szCs w:val="22"/>
+        </w:rPr>
+        <w:t>assenyalar</w:t>
+      </w:r>
+      <w:proofErr w:type="spellEnd"/>
+      <w:r>
+        <w:rPr>
+          <w:rFonts w:asciiTheme="minorHAnsi" w:hAnsiTheme="minorHAnsi" w:cstheme="minorHAnsi"/>
+          <w:sz w:val="22"/>
+          <w:szCs w:val="22"/>
+        </w:rPr>
+        <w:t xml:space="preserve"> que el </w:t>
+      </w:r>
+      <w:proofErr w:type="spellStart"/>
+      <w:r>
+        <w:rPr>
+          <w:rFonts w:asciiTheme="minorHAnsi" w:hAnsiTheme="minorHAnsi" w:cstheme="minorHAnsi"/>
+          <w:sz w:val="22"/>
+          <w:szCs w:val="22"/>
+        </w:rPr>
+        <w:t>requisit</w:t>
+      </w:r>
+      <w:proofErr w:type="spellEnd"/>
+      <w:r>
+        <w:rPr>
+          <w:rFonts w:asciiTheme="minorHAnsi" w:hAnsiTheme="minorHAnsi" w:cstheme="minorHAnsi"/>
+          <w:sz w:val="22"/>
+          <w:szCs w:val="22"/>
+        </w:rPr>
+        <w:t xml:space="preserve"> </w:t>
+      </w:r>
+      <w:proofErr w:type="spellStart"/>
+      <w:r>
+        <w:rPr>
+          <w:rFonts w:asciiTheme="minorHAnsi" w:hAnsiTheme="minorHAnsi" w:cstheme="minorHAnsi"/>
+          <w:sz w:val="22"/>
+          <w:szCs w:val="22"/>
+        </w:rPr>
+        <w:t>és</w:t>
+      </w:r>
+      <w:proofErr w:type="spellEnd"/>
+      <w:r>
+        <w:rPr>
+          <w:rFonts w:asciiTheme="minorHAnsi" w:hAnsiTheme="minorHAnsi" w:cstheme="minorHAnsi"/>
+          <w:sz w:val="22"/>
+          <w:szCs w:val="22"/>
+        </w:rPr>
+        <w:t xml:space="preserve"> </w:t>
+      </w:r>
+      <w:proofErr w:type="spellStart"/>
+      <w:r>
+        <w:rPr>
+          <w:rFonts w:asciiTheme="minorHAnsi" w:hAnsiTheme="minorHAnsi" w:cstheme="minorHAnsi"/>
+          <w:sz w:val="22"/>
+          <w:szCs w:val="22"/>
+        </w:rPr>
+        <w:t>consistent</w:t>
+      </w:r>
+      <w:proofErr w:type="spellEnd"/>
+      <w:r>
+        <w:rPr>
+          <w:rFonts w:asciiTheme="minorHAnsi" w:hAnsiTheme="minorHAnsi" w:cstheme="minorHAnsi"/>
+          <w:sz w:val="22"/>
+          <w:szCs w:val="22"/>
+        </w:rPr>
+        <w:t xml:space="preserve">, </w:t>
+      </w:r>
+      <w:proofErr w:type="spellStart"/>
+      <w:r>
+        <w:rPr>
+          <w:rFonts w:asciiTheme="minorHAnsi" w:hAnsiTheme="minorHAnsi" w:cstheme="minorHAnsi"/>
+          <w:sz w:val="22"/>
+          <w:szCs w:val="22"/>
+        </w:rPr>
+        <w:t>l'ordre</w:t>
+      </w:r>
+      <w:proofErr w:type="spellEnd"/>
+      <w:r>
+        <w:rPr>
+          <w:rFonts w:asciiTheme="minorHAnsi" w:hAnsiTheme="minorHAnsi" w:cstheme="minorHAnsi"/>
+          <w:sz w:val="22"/>
+          <w:szCs w:val="22"/>
+        </w:rPr>
+        <w:t xml:space="preserve"> de la </w:t>
+      </w:r>
+      <w:proofErr w:type="spellStart"/>
+      <w:r>
+        <w:rPr>
+          <w:rFonts w:asciiTheme="minorHAnsi" w:hAnsiTheme="minorHAnsi" w:cstheme="minorHAnsi"/>
+          <w:sz w:val="22"/>
+          <w:szCs w:val="22"/>
+        </w:rPr>
+        <w:t>memòria</w:t>
+      </w:r>
+      <w:proofErr w:type="spellEnd"/>
+      <w:r>
+        <w:rPr>
+          <w:rFonts w:asciiTheme="minorHAnsi" w:hAnsiTheme="minorHAnsi" w:cstheme="minorHAnsi"/>
+          <w:sz w:val="22"/>
+          <w:szCs w:val="22"/>
+        </w:rPr>
+        <w:t xml:space="preserve"> </w:t>
+      </w:r>
+      <w:proofErr w:type="spellStart"/>
+      <w:r>
+        <w:rPr>
+          <w:rFonts w:asciiTheme="minorHAnsi" w:hAnsiTheme="minorHAnsi" w:cstheme="minorHAnsi"/>
+          <w:sz w:val="22"/>
+          <w:szCs w:val="22"/>
+        </w:rPr>
+        <w:t>és</w:t>
+      </w:r>
+      <w:proofErr w:type="spellEnd"/>
+      <w:r>
+        <w:rPr>
+          <w:rFonts w:asciiTheme="minorHAnsi" w:hAnsiTheme="minorHAnsi" w:cstheme="minorHAnsi"/>
+          <w:sz w:val="22"/>
+          <w:szCs w:val="22"/>
+        </w:rPr>
+        <w:t xml:space="preserve"> </w:t>
+      </w:r>
+      <w:proofErr w:type="spellStart"/>
+      <w:r>
+        <w:rPr>
+          <w:rFonts w:asciiTheme="minorHAnsi" w:hAnsiTheme="minorHAnsi" w:cstheme="minorHAnsi"/>
+          <w:sz w:val="22"/>
+          <w:szCs w:val="22"/>
+        </w:rPr>
+        <w:t>fonamental</w:t>
+      </w:r>
+      <w:proofErr w:type="spellEnd"/>
+      <w:r>
+        <w:rPr>
+          <w:rFonts w:asciiTheme="minorHAnsi" w:hAnsiTheme="minorHAnsi" w:cstheme="minorHAnsi"/>
+          <w:sz w:val="22"/>
+          <w:szCs w:val="22"/>
+        </w:rPr>
+        <w:t xml:space="preserve"> a </w:t>
+      </w:r>
+      <w:proofErr w:type="spellStart"/>
+      <w:r>
+        <w:rPr>
+          <w:rFonts w:asciiTheme="minorHAnsi" w:hAnsiTheme="minorHAnsi" w:cstheme="minorHAnsi"/>
+          <w:sz w:val="22"/>
+          <w:szCs w:val="22"/>
+        </w:rPr>
+        <w:t>l'hora</w:t>
+      </w:r>
+      <w:proofErr w:type="spellEnd"/>
+      <w:r>
+        <w:rPr>
+          <w:rFonts w:asciiTheme="minorHAnsi" w:hAnsiTheme="minorHAnsi" w:cstheme="minorHAnsi"/>
+          <w:sz w:val="22"/>
+          <w:szCs w:val="22"/>
+        </w:rPr>
+        <w:t xml:space="preserve"> de </w:t>
+      </w:r>
+      <w:proofErr w:type="spellStart"/>
+      <w:r>
+        <w:rPr>
+          <w:rFonts w:asciiTheme="minorHAnsi" w:hAnsiTheme="minorHAnsi" w:cstheme="minorHAnsi"/>
+          <w:sz w:val="22"/>
+          <w:szCs w:val="22"/>
+        </w:rPr>
+        <w:t>l'execució</w:t>
+      </w:r>
+      <w:proofErr w:type="spellEnd"/>
+      <w:r>
+        <w:rPr>
+          <w:rFonts w:asciiTheme="minorHAnsi" w:hAnsiTheme="minorHAnsi" w:cstheme="minorHAnsi"/>
+          <w:sz w:val="22"/>
+          <w:szCs w:val="22"/>
+        </w:rPr>
+        <w:t xml:space="preserve"> de la </w:t>
+      </w:r>
+      <w:proofErr w:type="spellStart"/>
+      <w:r>
+        <w:rPr>
+          <w:rFonts w:asciiTheme="minorHAnsi" w:hAnsiTheme="minorHAnsi" w:cstheme="minorHAnsi"/>
+          <w:sz w:val="22"/>
+          <w:szCs w:val="22"/>
+        </w:rPr>
+        <w:t>instrucció</w:t>
+      </w:r>
+      <w:proofErr w:type="spellEnd"/>
+      <w:r>
+        <w:rPr>
+          <w:rFonts w:asciiTheme="minorHAnsi" w:hAnsiTheme="minorHAnsi" w:cstheme="minorHAnsi"/>
+          <w:sz w:val="22"/>
+          <w:szCs w:val="22"/>
+        </w:rPr>
+        <w:t>.</w:t>
+      </w:r>
+    </w:p>
+    <w:p>
+      <w:pPr>
+        <w:pStyle w:val="NormalWeb"/>
+        <w:shd w:val="clear" w:color="auto" w:fill="FBFBFB"/>
+        <w:spacing w:after="420"/>
+        <w:rPr>
+          <w:rFonts w:asciiTheme="minorHAnsi" w:hAnsiTheme="minorHAnsi" w:cstheme="minorHAnsi"/>
+          <w:sz w:val="22"/>
+          <w:szCs w:val="22"/>
+        </w:rPr>
+      </w:pPr>
+      <w:r>
+        <w:rPr>
+          <w:rFonts w:asciiTheme="minorHAnsi" w:hAnsiTheme="minorHAnsi" w:cstheme="minorHAnsi"/>
+          <w:sz w:val="22"/>
+          <w:szCs w:val="22"/>
+        </w:rPr>
+        <w:t xml:space="preserve">3. </w:t>
+      </w:r>
+      <w:proofErr w:type="spellStart"/>
+      <w:r>
+        <w:rPr>
+          <w:rFonts w:asciiTheme="minorHAnsi" w:hAnsiTheme="minorHAnsi" w:cstheme="minorHAnsi"/>
+          <w:sz w:val="22"/>
+          <w:szCs w:val="22"/>
+        </w:rPr>
+        <w:t>Memòria</w:t>
+      </w:r>
+      <w:proofErr w:type="spellEnd"/>
+      <w:r>
+        <w:rPr>
+          <w:rFonts w:asciiTheme="minorHAnsi" w:hAnsiTheme="minorHAnsi" w:cstheme="minorHAnsi"/>
+          <w:sz w:val="22"/>
+          <w:szCs w:val="22"/>
+        </w:rPr>
+        <w:t xml:space="preserve"> del </w:t>
+      </w:r>
+      <w:proofErr w:type="spellStart"/>
+      <w:r>
+        <w:rPr>
+          <w:rFonts w:asciiTheme="minorHAnsi" w:hAnsiTheme="minorHAnsi" w:cstheme="minorHAnsi"/>
+          <w:sz w:val="22"/>
+          <w:szCs w:val="22"/>
+        </w:rPr>
+        <w:t>dispositiu</w:t>
+      </w:r>
+      <w:proofErr w:type="spellEnd"/>
+      <w:r>
+        <w:rPr>
+          <w:rFonts w:asciiTheme="minorHAnsi" w:hAnsiTheme="minorHAnsi" w:cstheme="minorHAnsi"/>
+          <w:sz w:val="22"/>
+          <w:szCs w:val="22"/>
+        </w:rPr>
+        <w:t xml:space="preserve"> - un </w:t>
+      </w:r>
+      <w:proofErr w:type="spellStart"/>
+      <w:r>
+        <w:rPr>
+          <w:rFonts w:asciiTheme="minorHAnsi" w:hAnsiTheme="minorHAnsi" w:cstheme="minorHAnsi"/>
+          <w:sz w:val="22"/>
+          <w:szCs w:val="22"/>
+        </w:rPr>
+        <w:t>conjunt</w:t>
+      </w:r>
+      <w:proofErr w:type="spellEnd"/>
+      <w:r>
+        <w:rPr>
+          <w:rFonts w:asciiTheme="minorHAnsi" w:hAnsiTheme="minorHAnsi" w:cstheme="minorHAnsi"/>
+          <w:sz w:val="22"/>
+          <w:szCs w:val="22"/>
+        </w:rPr>
+        <w:t xml:space="preserve"> de </w:t>
+      </w:r>
+      <w:proofErr w:type="spellStart"/>
+      <w:r>
+        <w:rPr>
+          <w:rFonts w:asciiTheme="minorHAnsi" w:hAnsiTheme="minorHAnsi" w:cstheme="minorHAnsi"/>
+          <w:sz w:val="22"/>
+          <w:szCs w:val="22"/>
+        </w:rPr>
+        <w:t>cel·les</w:t>
+      </w:r>
+      <w:proofErr w:type="spellEnd"/>
+      <w:r>
+        <w:rPr>
+          <w:rFonts w:asciiTheme="minorHAnsi" w:hAnsiTheme="minorHAnsi" w:cstheme="minorHAnsi"/>
+          <w:sz w:val="22"/>
+          <w:szCs w:val="22"/>
+        </w:rPr>
+        <w:t xml:space="preserve"> </w:t>
+      </w:r>
+      <w:proofErr w:type="spellStart"/>
+      <w:r>
+        <w:rPr>
+          <w:rFonts w:asciiTheme="minorHAnsi" w:hAnsiTheme="minorHAnsi" w:cstheme="minorHAnsi"/>
+          <w:sz w:val="22"/>
+          <w:szCs w:val="22"/>
+        </w:rPr>
+        <w:t>amb</w:t>
+      </w:r>
+      <w:proofErr w:type="spellEnd"/>
+      <w:r>
+        <w:rPr>
+          <w:rFonts w:asciiTheme="minorHAnsi" w:hAnsiTheme="minorHAnsi" w:cstheme="minorHAnsi"/>
+          <w:sz w:val="22"/>
+          <w:szCs w:val="22"/>
+        </w:rPr>
+        <w:t xml:space="preserve"> </w:t>
+      </w:r>
+      <w:proofErr w:type="spellStart"/>
+      <w:r>
+        <w:rPr>
+          <w:rFonts w:asciiTheme="minorHAnsi" w:hAnsiTheme="minorHAnsi" w:cstheme="minorHAnsi"/>
+          <w:sz w:val="22"/>
+          <w:szCs w:val="22"/>
+        </w:rPr>
+        <w:t>identificadors</w:t>
+      </w:r>
+      <w:proofErr w:type="spellEnd"/>
+      <w:r>
+        <w:rPr>
+          <w:rFonts w:asciiTheme="minorHAnsi" w:hAnsiTheme="minorHAnsi" w:cstheme="minorHAnsi"/>
+          <w:sz w:val="22"/>
+          <w:szCs w:val="22"/>
+        </w:rPr>
+        <w:t xml:space="preserve"> </w:t>
+      </w:r>
+      <w:proofErr w:type="spellStart"/>
+      <w:r>
+        <w:rPr>
+          <w:rFonts w:asciiTheme="minorHAnsi" w:hAnsiTheme="minorHAnsi" w:cstheme="minorHAnsi"/>
+          <w:sz w:val="22"/>
+          <w:szCs w:val="22"/>
+        </w:rPr>
+        <w:t>únics</w:t>
+      </w:r>
+      <w:proofErr w:type="spellEnd"/>
+      <w:r>
+        <w:rPr>
+          <w:rFonts w:asciiTheme="minorHAnsi" w:hAnsiTheme="minorHAnsi" w:cstheme="minorHAnsi"/>
+          <w:sz w:val="22"/>
+          <w:szCs w:val="22"/>
+        </w:rPr>
+        <w:t xml:space="preserve"> (</w:t>
+      </w:r>
+      <w:proofErr w:type="spellStart"/>
+      <w:r>
+        <w:rPr>
+          <w:rFonts w:asciiTheme="minorHAnsi" w:hAnsiTheme="minorHAnsi" w:cstheme="minorHAnsi"/>
+          <w:sz w:val="22"/>
+          <w:szCs w:val="22"/>
+        </w:rPr>
+        <w:t>adreces</w:t>
+      </w:r>
+      <w:proofErr w:type="spellEnd"/>
+      <w:r>
+        <w:rPr>
+          <w:rFonts w:asciiTheme="minorHAnsi" w:hAnsiTheme="minorHAnsi" w:cstheme="minorHAnsi"/>
+          <w:sz w:val="22"/>
+          <w:szCs w:val="22"/>
+        </w:rPr>
+        <w:t xml:space="preserve">), que </w:t>
+      </w:r>
+      <w:proofErr w:type="spellStart"/>
+      <w:r>
+        <w:rPr>
+          <w:rFonts w:asciiTheme="minorHAnsi" w:hAnsiTheme="minorHAnsi" w:cstheme="minorHAnsi"/>
+          <w:sz w:val="22"/>
+          <w:szCs w:val="22"/>
+        </w:rPr>
+        <w:t>contenen</w:t>
+      </w:r>
+      <w:proofErr w:type="spellEnd"/>
+      <w:r>
+        <w:rPr>
+          <w:rFonts w:asciiTheme="minorHAnsi" w:hAnsiTheme="minorHAnsi" w:cstheme="minorHAnsi"/>
+          <w:sz w:val="22"/>
+          <w:szCs w:val="22"/>
+        </w:rPr>
+        <w:t xml:space="preserve"> </w:t>
+      </w:r>
+      <w:proofErr w:type="spellStart"/>
+      <w:r>
+        <w:rPr>
+          <w:rFonts w:asciiTheme="minorHAnsi" w:hAnsiTheme="minorHAnsi" w:cstheme="minorHAnsi"/>
+          <w:sz w:val="22"/>
+          <w:szCs w:val="22"/>
+        </w:rPr>
+        <w:t>instruccions</w:t>
+      </w:r>
+      <w:proofErr w:type="spellEnd"/>
+      <w:r>
+        <w:rPr>
+          <w:rFonts w:asciiTheme="minorHAnsi" w:hAnsiTheme="minorHAnsi" w:cstheme="minorHAnsi"/>
+          <w:sz w:val="22"/>
+          <w:szCs w:val="22"/>
+        </w:rPr>
+        <w:t xml:space="preserve"> i </w:t>
+      </w:r>
+      <w:proofErr w:type="spellStart"/>
+      <w:r>
+        <w:rPr>
+          <w:rFonts w:asciiTheme="minorHAnsi" w:hAnsiTheme="minorHAnsi" w:cstheme="minorHAnsi"/>
+          <w:sz w:val="22"/>
+          <w:szCs w:val="22"/>
+        </w:rPr>
+        <w:t>dades</w:t>
+      </w:r>
+      <w:proofErr w:type="spellEnd"/>
+      <w:r>
+        <w:rPr>
+          <w:rFonts w:asciiTheme="minorHAnsi" w:hAnsiTheme="minorHAnsi" w:cstheme="minorHAnsi"/>
+          <w:sz w:val="22"/>
+          <w:szCs w:val="22"/>
+        </w:rPr>
+        <w:t>.</w:t>
       </w:r>
     </w:p>
     <w:p>
@@ -59,367 +1553,360 @@
         <w:spacing w:before="0" w:beforeAutospacing="0" w:after="420" w:afterAutospacing="0"/>
         <w:rPr>
           <w:rFonts w:asciiTheme="minorHAnsi" w:hAnsiTheme="minorHAnsi" w:cstheme="minorHAnsi"/>
-          <w:color w:val="333333"/>
-          <w:sz w:val="22"/>
-          <w:szCs w:val="22"/>
-        </w:rPr>
-      </w:pPr>
-      <w:r>
-        <w:rPr>
-          <w:rFonts w:asciiTheme="minorHAnsi" w:hAnsiTheme="minorHAnsi" w:cstheme="minorHAnsi"/>
-          <w:color w:val="333333"/>
-          <w:sz w:val="22"/>
-          <w:szCs w:val="22"/>
-        </w:rPr>
-        <w:t xml:space="preserve">Von </w:t>
-      </w:r>
-      <w:proofErr w:type="spellStart"/>
-      <w:r>
-        <w:rPr>
-          <w:rFonts w:asciiTheme="minorHAnsi" w:hAnsiTheme="minorHAnsi" w:cstheme="minorHAnsi"/>
-          <w:color w:val="333333"/>
-          <w:sz w:val="22"/>
-          <w:szCs w:val="22"/>
-        </w:rPr>
-        <w:t>N</w:t>
-      </w:r>
-      <w:r>
-        <w:rPr>
-          <w:rFonts w:asciiTheme="minorHAnsi" w:hAnsiTheme="minorHAnsi" w:cstheme="minorHAnsi"/>
-          <w:color w:val="333333"/>
-          <w:sz w:val="22"/>
-          <w:szCs w:val="22"/>
-        </w:rPr>
-        <w:t>euman</w:t>
-      </w:r>
-      <w:proofErr w:type="spellEnd"/>
-      <w:r>
-        <w:rPr>
-          <w:rFonts w:asciiTheme="minorHAnsi" w:hAnsiTheme="minorHAnsi" w:cstheme="minorHAnsi"/>
-          <w:color w:val="333333"/>
-          <w:sz w:val="22"/>
-          <w:szCs w:val="22"/>
-        </w:rPr>
-        <w:t>:</w:t>
-      </w:r>
-    </w:p>
-    <w:p>
-      <w:pPr>
-        <w:pStyle w:val="NormalWeb"/>
-        <w:shd w:val="clear" w:color="auto" w:fill="FBFBFB"/>
-        <w:spacing w:before="0" w:beforeAutospacing="0" w:after="420" w:afterAutospacing="0"/>
-        <w:rPr>
-          <w:rFonts w:asciiTheme="minorHAnsi" w:hAnsiTheme="minorHAnsi" w:cstheme="minorHAnsi"/>
-          <w:color w:val="333333"/>
-          <w:sz w:val="22"/>
-          <w:szCs w:val="22"/>
-        </w:rPr>
-      </w:pPr>
-      <w:r>
-        <w:rPr>
-          <w:rFonts w:asciiTheme="minorHAnsi" w:hAnsiTheme="minorHAnsi" w:cstheme="minorHAnsi"/>
-          <w:color w:val="333333"/>
-          <w:sz w:val="22"/>
-          <w:szCs w:val="22"/>
-        </w:rPr>
-        <w:t xml:space="preserve">En la arquitectura von </w:t>
-      </w:r>
-      <w:proofErr w:type="spellStart"/>
-      <w:r>
-        <w:rPr>
-          <w:rFonts w:asciiTheme="minorHAnsi" w:hAnsiTheme="minorHAnsi" w:cstheme="minorHAnsi"/>
-          <w:color w:val="333333"/>
-          <w:sz w:val="22"/>
-          <w:szCs w:val="22"/>
-        </w:rPr>
-        <w:t>N</w:t>
-      </w:r>
-      <w:r>
-        <w:rPr>
-          <w:rFonts w:asciiTheme="minorHAnsi" w:hAnsiTheme="minorHAnsi" w:cstheme="minorHAnsi"/>
-          <w:color w:val="333333"/>
-          <w:sz w:val="22"/>
-          <w:szCs w:val="22"/>
-        </w:rPr>
-        <w:t>euman</w:t>
-      </w:r>
-      <w:proofErr w:type="spellEnd"/>
-      <w:r>
-        <w:rPr>
-          <w:rFonts w:asciiTheme="minorHAnsi" w:hAnsiTheme="minorHAnsi" w:cstheme="minorHAnsi"/>
-          <w:color w:val="333333"/>
-          <w:sz w:val="22"/>
-          <w:szCs w:val="22"/>
-        </w:rPr>
-        <w:t xml:space="preserve"> tenemos los siguientes elementos:</w:t>
-      </w:r>
-    </w:p>
-    <w:p>
-      <w:pPr>
-        <w:numPr>
-          <w:ilvl w:val="0"/>
-          <w:numId w:val="2"/>
-        </w:numPr>
-        <w:shd w:val="clear" w:color="auto" w:fill="FFFFFF"/>
-        <w:spacing w:before="100" w:beforeAutospacing="1" w:after="24" w:line="240" w:lineRule="auto"/>
-        <w:ind w:left="768"/>
-        <w:rPr>
-          <w:rFonts w:eastAsia="Times New Roman" w:cstheme="minorHAnsi"/>
-          <w:color w:val="252525"/>
-          <w:lang w:eastAsia="es-ES"/>
-        </w:rPr>
-      </w:pPr>
-      <w:r>
-        <w:rPr>
-          <w:rFonts w:eastAsia="Times New Roman" w:cstheme="minorHAnsi"/>
-          <w:b/>
-          <w:bCs/>
-          <w:color w:val="252525"/>
-          <w:lang w:eastAsia="es-ES"/>
-        </w:rPr>
-        <w:t>Dispositivo de operación (DO)</w:t>
-      </w:r>
-      <w:r>
-        <w:rPr>
-          <w:rFonts w:eastAsia="Times New Roman" w:cstheme="minorHAnsi"/>
-          <w:color w:val="252525"/>
-          <w:lang w:eastAsia="es-ES"/>
-        </w:rPr>
-        <w:t>, que ejecuta instrucciones de un conjunto especificado</w:t>
-      </w:r>
-      <w:r>
-        <w:rPr>
-          <w:rFonts w:eastAsia="Times New Roman" w:cstheme="minorHAnsi"/>
-          <w:color w:val="252525"/>
-          <w:lang w:eastAsia="es-ES"/>
-        </w:rPr>
-        <w:t xml:space="preserve">, llamado sistema </w:t>
-      </w:r>
-      <w:r>
-        <w:rPr>
-          <w:rFonts w:eastAsia="Times New Roman" w:cstheme="minorHAnsi"/>
-          <w:color w:val="252525"/>
-          <w:lang w:eastAsia="es-ES"/>
-        </w:rPr>
-        <w:t>de instrucciones, sobre porciones de información almacenada, separada de la memoria del dispositivo operativo</w:t>
-      </w:r>
-      <w:r>
-        <w:rPr>
-          <w:rFonts w:eastAsia="Times New Roman" w:cstheme="minorHAnsi"/>
-          <w:lang w:eastAsia="es-ES"/>
-        </w:rPr>
-        <w:t xml:space="preserve">, en la que los </w:t>
-      </w:r>
-      <w:proofErr w:type="spellStart"/>
-      <w:r>
-        <w:rPr>
-          <w:rFonts w:eastAsia="Times New Roman" w:cstheme="minorHAnsi"/>
-          <w:lang w:eastAsia="es-ES"/>
-        </w:rPr>
-        <w:t>operandos</w:t>
-      </w:r>
-      <w:proofErr w:type="spellEnd"/>
-      <w:r>
-        <w:rPr>
-          <w:rFonts w:eastAsia="Times New Roman" w:cstheme="minorHAnsi"/>
-          <w:lang w:eastAsia="es-ES"/>
-        </w:rPr>
-        <w:t xml:space="preserve"> son almacenados directamente en el </w:t>
-      </w:r>
-      <w:r>
-        <w:rPr>
-          <w:rFonts w:eastAsia="Times New Roman" w:cstheme="minorHAnsi"/>
-          <w:color w:val="252525"/>
-          <w:lang w:eastAsia="es-ES"/>
-        </w:rPr>
-        <w:t>proceso de cálculo, en un tiempo relativamente corto</w:t>
-      </w:r>
-    </w:p>
-    <w:p>
-      <w:pPr>
-        <w:numPr>
-          <w:ilvl w:val="0"/>
-          <w:numId w:val="2"/>
-        </w:numPr>
-        <w:shd w:val="clear" w:color="auto" w:fill="FFFFFF"/>
-        <w:spacing w:before="100" w:beforeAutospacing="1" w:after="24" w:line="240" w:lineRule="auto"/>
-        <w:ind w:left="768"/>
-        <w:rPr>
-          <w:rFonts w:eastAsia="Times New Roman" w:cstheme="minorHAnsi"/>
-          <w:color w:val="252525"/>
-          <w:lang w:eastAsia="es-ES"/>
-        </w:rPr>
-      </w:pPr>
-      <w:r>
-        <w:rPr>
-          <w:rFonts w:eastAsia="Times New Roman" w:cstheme="minorHAnsi"/>
-          <w:b/>
-          <w:bCs/>
-          <w:color w:val="252525"/>
-          <w:lang w:eastAsia="es-ES"/>
-        </w:rPr>
-        <w:t>Unidad de control (UC</w:t>
-      </w:r>
-      <w:r>
-        <w:rPr>
-          <w:rFonts w:eastAsia="Times New Roman" w:cstheme="minorHAnsi"/>
-          <w:b/>
-          <w:bCs/>
-          <w:color w:val="252525"/>
-          <w:lang w:eastAsia="es-ES"/>
-        </w:rPr>
-        <w:t>)</w:t>
-      </w:r>
-      <w:r>
-        <w:rPr>
-          <w:rFonts w:eastAsia="Times New Roman" w:cstheme="minorHAnsi"/>
-          <w:color w:val="252525"/>
-          <w:lang w:eastAsia="es-ES"/>
-        </w:rPr>
-        <w:t xml:space="preserve">, que organiza la implementación consistente de algoritmos de decodificación de instrucciones que provienen de la memoria del dispositivo, responde a situaciones de emergencia y realiza funciones de dirección general de todos los nodos de computación. </w:t>
-      </w:r>
-      <w:r>
-        <w:rPr>
-          <w:rFonts w:eastAsia="Times New Roman" w:cstheme="minorHAnsi"/>
-          <w:color w:val="252525"/>
-          <w:lang w:eastAsia="es-ES"/>
-        </w:rPr>
-        <w:t>E</w:t>
-      </w:r>
-      <w:r>
-        <w:rPr>
-          <w:rFonts w:eastAsia="Times New Roman" w:cstheme="minorHAnsi"/>
-          <w:color w:val="252525"/>
-          <w:lang w:eastAsia="es-ES"/>
-        </w:rPr>
-        <w:t>l DO y la UC conforman una estructura llamada </w:t>
-      </w:r>
-      <w:hyperlink r:id="rId5" w:tooltip="Unidad central de procesamiento" w:history="1">
-        <w:r>
-          <w:rPr>
-            <w:rFonts w:eastAsia="Times New Roman" w:cstheme="minorHAnsi"/>
-            <w:lang w:eastAsia="es-ES"/>
-          </w:rPr>
-          <w:t>CPU</w:t>
-        </w:r>
-      </w:hyperlink>
-      <w:r>
-        <w:rPr>
-          <w:rFonts w:eastAsia="Times New Roman" w:cstheme="minorHAnsi"/>
-          <w:color w:val="252525"/>
-          <w:lang w:eastAsia="es-ES"/>
-        </w:rPr>
-        <w:t>. Cabe señalar que el requisito es cons</w:t>
-      </w:r>
-      <w:r>
-        <w:rPr>
-          <w:rFonts w:eastAsia="Times New Roman" w:cstheme="minorHAnsi"/>
-          <w:color w:val="252525"/>
-          <w:lang w:eastAsia="es-ES"/>
-        </w:rPr>
-        <w:t>istente, el orden de la memoria</w:t>
-      </w:r>
-      <w:r>
-        <w:rPr>
-          <w:rFonts w:eastAsia="Times New Roman" w:cstheme="minorHAnsi"/>
-          <w:color w:val="252525"/>
-          <w:lang w:eastAsia="es-ES"/>
-        </w:rPr>
-        <w:t xml:space="preserve"> es fundamental a la hora de la ejecución de la instrucción. </w:t>
-      </w:r>
-      <w:bookmarkStart w:id="0" w:name="_GoBack"/>
-      <w:bookmarkEnd w:id="0"/>
-    </w:p>
-    <w:p>
-      <w:pPr>
-        <w:numPr>
-          <w:ilvl w:val="0"/>
-          <w:numId w:val="2"/>
-        </w:numPr>
-        <w:shd w:val="clear" w:color="auto" w:fill="FFFFFF"/>
-        <w:spacing w:before="100" w:beforeAutospacing="1" w:after="24" w:line="240" w:lineRule="auto"/>
-        <w:ind w:left="768"/>
-        <w:rPr>
-          <w:rFonts w:eastAsia="Times New Roman" w:cstheme="minorHAnsi"/>
-          <w:color w:val="252525"/>
-          <w:lang w:eastAsia="es-ES"/>
-        </w:rPr>
-      </w:pPr>
-      <w:r>
-        <w:rPr>
-          <w:rFonts w:eastAsia="Times New Roman" w:cstheme="minorHAnsi"/>
-          <w:b/>
-          <w:bCs/>
-          <w:color w:val="252525"/>
-          <w:lang w:eastAsia="es-ES"/>
-        </w:rPr>
-        <w:t>Memoria del dispositivo</w:t>
-      </w:r>
-      <w:r>
-        <w:rPr>
-          <w:rFonts w:eastAsia="Times New Roman" w:cstheme="minorHAnsi"/>
-          <w:color w:val="252525"/>
-          <w:lang w:eastAsia="es-ES"/>
-        </w:rPr>
-        <w:t> — un conjunto de celdas con identificadores únicos (direcciones), que contienen instrucciones y datos.</w:t>
-      </w:r>
-    </w:p>
-    <w:p>
-      <w:pPr>
-        <w:numPr>
-          <w:ilvl w:val="0"/>
-          <w:numId w:val="2"/>
-        </w:numPr>
-        <w:shd w:val="clear" w:color="auto" w:fill="FFFFFF"/>
-        <w:spacing w:before="100" w:beforeAutospacing="1" w:after="24" w:line="240" w:lineRule="auto"/>
-        <w:ind w:left="768"/>
-        <w:rPr>
-          <w:rFonts w:eastAsia="Times New Roman" w:cstheme="minorHAnsi"/>
-          <w:color w:val="252525"/>
-          <w:lang w:eastAsia="es-ES"/>
-        </w:rPr>
-      </w:pPr>
-      <w:r>
-        <w:rPr>
-          <w:rFonts w:eastAsia="Times New Roman" w:cstheme="minorHAnsi"/>
-          <w:b/>
-          <w:bCs/>
-          <w:color w:val="252525"/>
-          <w:lang w:eastAsia="es-ES"/>
-        </w:rPr>
-        <w:t>Dispositivo de Entrada y salida</w:t>
-      </w:r>
-      <w:r>
-        <w:rPr>
-          <w:rFonts w:eastAsia="Times New Roman" w:cstheme="minorHAnsi"/>
-          <w:b/>
-          <w:bCs/>
-          <w:color w:val="252525"/>
-          <w:lang w:eastAsia="es-ES"/>
-        </w:rPr>
-        <w:t>(DES)</w:t>
-      </w:r>
-      <w:r>
-        <w:rPr>
-          <w:rFonts w:eastAsia="Times New Roman" w:cstheme="minorHAnsi"/>
-          <w:color w:val="252525"/>
-          <w:lang w:eastAsia="es-ES"/>
-        </w:rPr>
-        <w:t>, que permite la comunicación con el mundo exterior de los computadores, son otros dispositivos que reciben los resultados y que le transmiten la información al computador para su procesamiento.</w:t>
-      </w:r>
-    </w:p>
-    <w:p>
-      <w:pPr>
-        <w:pStyle w:val="NormalWeb"/>
-        <w:shd w:val="clear" w:color="auto" w:fill="FBFBFB"/>
-        <w:spacing w:before="0" w:beforeAutospacing="0" w:after="420" w:afterAutospacing="0"/>
-        <w:rPr>
-          <w:rFonts w:asciiTheme="minorHAnsi" w:hAnsiTheme="minorHAnsi" w:cstheme="minorHAnsi"/>
-          <w:color w:val="FF0000"/>
-          <w:sz w:val="22"/>
-          <w:szCs w:val="22"/>
-        </w:rPr>
-      </w:pPr>
+          <w:sz w:val="22"/>
+          <w:szCs w:val="22"/>
+        </w:rPr>
+      </w:pPr>
+      <w:r>
+        <w:rPr>
+          <w:rFonts w:asciiTheme="minorHAnsi" w:hAnsiTheme="minorHAnsi" w:cstheme="minorHAnsi"/>
+          <w:sz w:val="22"/>
+          <w:szCs w:val="22"/>
+        </w:rPr>
+        <w:t xml:space="preserve">4. </w:t>
+      </w:r>
+      <w:proofErr w:type="spellStart"/>
+      <w:r>
+        <w:rPr>
+          <w:rFonts w:asciiTheme="minorHAnsi" w:hAnsiTheme="minorHAnsi" w:cstheme="minorHAnsi"/>
+          <w:sz w:val="22"/>
+          <w:szCs w:val="22"/>
+        </w:rPr>
+        <w:t>Dispositiu</w:t>
+      </w:r>
+      <w:proofErr w:type="spellEnd"/>
+      <w:r>
+        <w:rPr>
+          <w:rFonts w:asciiTheme="minorHAnsi" w:hAnsiTheme="minorHAnsi" w:cstheme="minorHAnsi"/>
+          <w:sz w:val="22"/>
+          <w:szCs w:val="22"/>
+        </w:rPr>
+        <w:t xml:space="preserve"> </w:t>
+      </w:r>
+      <w:proofErr w:type="spellStart"/>
+      <w:r>
+        <w:rPr>
+          <w:rFonts w:asciiTheme="minorHAnsi" w:hAnsiTheme="minorHAnsi" w:cstheme="minorHAnsi"/>
+          <w:sz w:val="22"/>
+          <w:szCs w:val="22"/>
+        </w:rPr>
+        <w:t>d'entrada</w:t>
+      </w:r>
+      <w:proofErr w:type="spellEnd"/>
+      <w:r>
+        <w:rPr>
+          <w:rFonts w:asciiTheme="minorHAnsi" w:hAnsiTheme="minorHAnsi" w:cstheme="minorHAnsi"/>
+          <w:sz w:val="22"/>
+          <w:szCs w:val="22"/>
+        </w:rPr>
+        <w:t xml:space="preserve"> i </w:t>
+      </w:r>
+      <w:proofErr w:type="spellStart"/>
+      <w:r>
+        <w:rPr>
+          <w:rFonts w:asciiTheme="minorHAnsi" w:hAnsiTheme="minorHAnsi" w:cstheme="minorHAnsi"/>
+          <w:sz w:val="22"/>
+          <w:szCs w:val="22"/>
+        </w:rPr>
+        <w:t>sortida</w:t>
+      </w:r>
+      <w:proofErr w:type="spellEnd"/>
+      <w:r>
+        <w:rPr>
+          <w:rFonts w:asciiTheme="minorHAnsi" w:hAnsiTheme="minorHAnsi" w:cstheme="minorHAnsi"/>
+          <w:sz w:val="22"/>
+          <w:szCs w:val="22"/>
+        </w:rPr>
+        <w:t xml:space="preserve"> (DES), que </w:t>
+      </w:r>
+      <w:proofErr w:type="spellStart"/>
+      <w:r>
+        <w:rPr>
+          <w:rFonts w:asciiTheme="minorHAnsi" w:hAnsiTheme="minorHAnsi" w:cstheme="minorHAnsi"/>
+          <w:sz w:val="22"/>
+          <w:szCs w:val="22"/>
+        </w:rPr>
+        <w:t>permet</w:t>
+      </w:r>
+      <w:proofErr w:type="spellEnd"/>
+      <w:r>
+        <w:rPr>
+          <w:rFonts w:asciiTheme="minorHAnsi" w:hAnsiTheme="minorHAnsi" w:cstheme="minorHAnsi"/>
+          <w:sz w:val="22"/>
+          <w:szCs w:val="22"/>
+        </w:rPr>
+        <w:t xml:space="preserve"> la </w:t>
+      </w:r>
+      <w:proofErr w:type="spellStart"/>
+      <w:r>
+        <w:rPr>
+          <w:rFonts w:asciiTheme="minorHAnsi" w:hAnsiTheme="minorHAnsi" w:cstheme="minorHAnsi"/>
+          <w:sz w:val="22"/>
+          <w:szCs w:val="22"/>
+        </w:rPr>
+        <w:t>comunicació</w:t>
+      </w:r>
+      <w:proofErr w:type="spellEnd"/>
+      <w:r>
+        <w:rPr>
+          <w:rFonts w:asciiTheme="minorHAnsi" w:hAnsiTheme="minorHAnsi" w:cstheme="minorHAnsi"/>
+          <w:sz w:val="22"/>
+          <w:szCs w:val="22"/>
+        </w:rPr>
+        <w:t xml:space="preserve"> </w:t>
+      </w:r>
+      <w:proofErr w:type="spellStart"/>
+      <w:r>
+        <w:rPr>
+          <w:rFonts w:asciiTheme="minorHAnsi" w:hAnsiTheme="minorHAnsi" w:cstheme="minorHAnsi"/>
+          <w:sz w:val="22"/>
+          <w:szCs w:val="22"/>
+        </w:rPr>
+        <w:t>amb</w:t>
+      </w:r>
+      <w:proofErr w:type="spellEnd"/>
+      <w:r>
+        <w:rPr>
+          <w:rFonts w:asciiTheme="minorHAnsi" w:hAnsiTheme="minorHAnsi" w:cstheme="minorHAnsi"/>
+          <w:sz w:val="22"/>
+          <w:szCs w:val="22"/>
+        </w:rPr>
+        <w:t xml:space="preserve"> el </w:t>
+      </w:r>
+      <w:proofErr w:type="spellStart"/>
+      <w:r>
+        <w:rPr>
+          <w:rFonts w:asciiTheme="minorHAnsi" w:hAnsiTheme="minorHAnsi" w:cstheme="minorHAnsi"/>
+          <w:sz w:val="22"/>
+          <w:szCs w:val="22"/>
+        </w:rPr>
+        <w:t>món</w:t>
+      </w:r>
+      <w:proofErr w:type="spellEnd"/>
+      <w:r>
+        <w:rPr>
+          <w:rFonts w:asciiTheme="minorHAnsi" w:hAnsiTheme="minorHAnsi" w:cstheme="minorHAnsi"/>
+          <w:sz w:val="22"/>
+          <w:szCs w:val="22"/>
+        </w:rPr>
+        <w:t xml:space="preserve"> exterior </w:t>
+      </w:r>
+      <w:proofErr w:type="spellStart"/>
+      <w:r>
+        <w:rPr>
+          <w:rFonts w:asciiTheme="minorHAnsi" w:hAnsiTheme="minorHAnsi" w:cstheme="minorHAnsi"/>
+          <w:sz w:val="22"/>
+          <w:szCs w:val="22"/>
+        </w:rPr>
+        <w:t>dels</w:t>
+      </w:r>
+      <w:proofErr w:type="spellEnd"/>
+      <w:r>
+        <w:rPr>
+          <w:rFonts w:asciiTheme="minorHAnsi" w:hAnsiTheme="minorHAnsi" w:cstheme="minorHAnsi"/>
+          <w:sz w:val="22"/>
+          <w:szCs w:val="22"/>
+        </w:rPr>
+        <w:t xml:space="preserve"> </w:t>
+      </w:r>
+      <w:proofErr w:type="spellStart"/>
+      <w:r>
+        <w:rPr>
+          <w:rFonts w:asciiTheme="minorHAnsi" w:hAnsiTheme="minorHAnsi" w:cstheme="minorHAnsi"/>
+          <w:sz w:val="22"/>
+          <w:szCs w:val="22"/>
+        </w:rPr>
+        <w:t>computadors</w:t>
+      </w:r>
+      <w:proofErr w:type="spellEnd"/>
+      <w:r>
+        <w:rPr>
+          <w:rFonts w:asciiTheme="minorHAnsi" w:hAnsiTheme="minorHAnsi" w:cstheme="minorHAnsi"/>
+          <w:sz w:val="22"/>
+          <w:szCs w:val="22"/>
+        </w:rPr>
+        <w:t xml:space="preserve">, </w:t>
+      </w:r>
+      <w:proofErr w:type="spellStart"/>
+      <w:r>
+        <w:rPr>
+          <w:rFonts w:asciiTheme="minorHAnsi" w:hAnsiTheme="minorHAnsi" w:cstheme="minorHAnsi"/>
+          <w:sz w:val="22"/>
+          <w:szCs w:val="22"/>
+        </w:rPr>
+        <w:t>són</w:t>
+      </w:r>
+      <w:proofErr w:type="spellEnd"/>
+      <w:r>
+        <w:rPr>
+          <w:rFonts w:asciiTheme="minorHAnsi" w:hAnsiTheme="minorHAnsi" w:cstheme="minorHAnsi"/>
+          <w:sz w:val="22"/>
+          <w:szCs w:val="22"/>
+        </w:rPr>
+        <w:t xml:space="preserve"> </w:t>
+      </w:r>
+      <w:proofErr w:type="spellStart"/>
+      <w:r>
+        <w:rPr>
+          <w:rFonts w:asciiTheme="minorHAnsi" w:hAnsiTheme="minorHAnsi" w:cstheme="minorHAnsi"/>
+          <w:sz w:val="22"/>
+          <w:szCs w:val="22"/>
+        </w:rPr>
+        <w:t>altres</w:t>
+      </w:r>
+      <w:proofErr w:type="spellEnd"/>
+      <w:r>
+        <w:rPr>
+          <w:rFonts w:asciiTheme="minorHAnsi" w:hAnsiTheme="minorHAnsi" w:cstheme="minorHAnsi"/>
+          <w:sz w:val="22"/>
+          <w:szCs w:val="22"/>
+        </w:rPr>
+        <w:t xml:space="preserve"> </w:t>
+      </w:r>
+      <w:proofErr w:type="spellStart"/>
+      <w:r>
+        <w:rPr>
+          <w:rFonts w:asciiTheme="minorHAnsi" w:hAnsiTheme="minorHAnsi" w:cstheme="minorHAnsi"/>
+          <w:sz w:val="22"/>
+          <w:szCs w:val="22"/>
+        </w:rPr>
+        <w:t>dispositius</w:t>
+      </w:r>
+      <w:proofErr w:type="spellEnd"/>
+      <w:r>
+        <w:rPr>
+          <w:rFonts w:asciiTheme="minorHAnsi" w:hAnsiTheme="minorHAnsi" w:cstheme="minorHAnsi"/>
+          <w:sz w:val="22"/>
+          <w:szCs w:val="22"/>
+        </w:rPr>
+        <w:t xml:space="preserve"> que </w:t>
+      </w:r>
+      <w:proofErr w:type="spellStart"/>
+      <w:r>
+        <w:rPr>
+          <w:rFonts w:asciiTheme="minorHAnsi" w:hAnsiTheme="minorHAnsi" w:cstheme="minorHAnsi"/>
+          <w:sz w:val="22"/>
+          <w:szCs w:val="22"/>
+        </w:rPr>
+        <w:t>reben</w:t>
+      </w:r>
+      <w:proofErr w:type="spellEnd"/>
+      <w:r>
+        <w:rPr>
+          <w:rFonts w:asciiTheme="minorHAnsi" w:hAnsiTheme="minorHAnsi" w:cstheme="minorHAnsi"/>
+          <w:sz w:val="22"/>
+          <w:szCs w:val="22"/>
+        </w:rPr>
+        <w:t xml:space="preserve"> </w:t>
+      </w:r>
+      <w:proofErr w:type="spellStart"/>
+      <w:r>
+        <w:rPr>
+          <w:rFonts w:asciiTheme="minorHAnsi" w:hAnsiTheme="minorHAnsi" w:cstheme="minorHAnsi"/>
+          <w:sz w:val="22"/>
+          <w:szCs w:val="22"/>
+        </w:rPr>
+        <w:t>els</w:t>
+      </w:r>
+      <w:proofErr w:type="spellEnd"/>
+      <w:r>
+        <w:rPr>
+          <w:rFonts w:asciiTheme="minorHAnsi" w:hAnsiTheme="minorHAnsi" w:cstheme="minorHAnsi"/>
+          <w:sz w:val="22"/>
+          <w:szCs w:val="22"/>
+        </w:rPr>
+        <w:t xml:space="preserve"> </w:t>
+      </w:r>
+      <w:proofErr w:type="spellStart"/>
+      <w:r>
+        <w:rPr>
+          <w:rFonts w:asciiTheme="minorHAnsi" w:hAnsiTheme="minorHAnsi" w:cstheme="minorHAnsi"/>
+          <w:sz w:val="22"/>
+          <w:szCs w:val="22"/>
+        </w:rPr>
+        <w:t>resultats</w:t>
+      </w:r>
+      <w:proofErr w:type="spellEnd"/>
+      <w:r>
+        <w:rPr>
+          <w:rFonts w:asciiTheme="minorHAnsi" w:hAnsiTheme="minorHAnsi" w:cstheme="minorHAnsi"/>
+          <w:sz w:val="22"/>
+          <w:szCs w:val="22"/>
+        </w:rPr>
+        <w:t xml:space="preserve"> i que li </w:t>
+      </w:r>
+      <w:proofErr w:type="spellStart"/>
+      <w:r>
+        <w:rPr>
+          <w:rFonts w:asciiTheme="minorHAnsi" w:hAnsiTheme="minorHAnsi" w:cstheme="minorHAnsi"/>
+          <w:sz w:val="22"/>
+          <w:szCs w:val="22"/>
+        </w:rPr>
+        <w:t>transmeten</w:t>
+      </w:r>
+      <w:proofErr w:type="spellEnd"/>
+      <w:r>
+        <w:rPr>
+          <w:rFonts w:asciiTheme="minorHAnsi" w:hAnsiTheme="minorHAnsi" w:cstheme="minorHAnsi"/>
+          <w:sz w:val="22"/>
+          <w:szCs w:val="22"/>
+        </w:rPr>
+        <w:t xml:space="preserve"> la </w:t>
+      </w:r>
+      <w:proofErr w:type="spellStart"/>
+      <w:r>
+        <w:rPr>
+          <w:rFonts w:asciiTheme="minorHAnsi" w:hAnsiTheme="minorHAnsi" w:cstheme="minorHAnsi"/>
+          <w:sz w:val="22"/>
+          <w:szCs w:val="22"/>
+        </w:rPr>
+        <w:t>informació</w:t>
+      </w:r>
+      <w:proofErr w:type="spellEnd"/>
+      <w:r>
+        <w:rPr>
+          <w:rFonts w:asciiTheme="minorHAnsi" w:hAnsiTheme="minorHAnsi" w:cstheme="minorHAnsi"/>
+          <w:sz w:val="22"/>
+          <w:szCs w:val="22"/>
+        </w:rPr>
+        <w:t xml:space="preserve"> al computador per al </w:t>
+      </w:r>
+      <w:proofErr w:type="spellStart"/>
+      <w:r>
+        <w:rPr>
+          <w:rFonts w:asciiTheme="minorHAnsi" w:hAnsiTheme="minorHAnsi" w:cstheme="minorHAnsi"/>
+          <w:sz w:val="22"/>
+          <w:szCs w:val="22"/>
+        </w:rPr>
+        <w:t>seu</w:t>
+      </w:r>
+      <w:proofErr w:type="spellEnd"/>
+      <w:r>
+        <w:rPr>
+          <w:rFonts w:asciiTheme="minorHAnsi" w:hAnsiTheme="minorHAnsi" w:cstheme="minorHAnsi"/>
+          <w:sz w:val="22"/>
+          <w:szCs w:val="22"/>
+        </w:rPr>
+        <w:t xml:space="preserve"> </w:t>
+      </w:r>
+      <w:proofErr w:type="spellStart"/>
+      <w:r>
+        <w:rPr>
+          <w:rFonts w:asciiTheme="minorHAnsi" w:hAnsiTheme="minorHAnsi" w:cstheme="minorHAnsi"/>
+          <w:sz w:val="22"/>
+          <w:szCs w:val="22"/>
+        </w:rPr>
+        <w:t>processament</w:t>
+      </w:r>
+      <w:proofErr w:type="spellEnd"/>
+      <w:r>
+        <w:rPr>
+          <w:rFonts w:asciiTheme="minorHAnsi" w:hAnsiTheme="minorHAnsi" w:cstheme="minorHAnsi"/>
+          <w:sz w:val="22"/>
+          <w:szCs w:val="22"/>
+        </w:rPr>
+        <w:t>.</w:t>
+      </w:r>
     </w:p>
     <w:p>
       <w:pPr>
@@ -455,7 +1942,7 @@
                     </pic:cNvPicPr>
                   </pic:nvPicPr>
                   <pic:blipFill>
-                    <a:blip r:embed="rId6">
+                    <a:blip r:embed="rId5">
                       <a:extLst>
                         <a:ext uri="{28A0092B-C50C-407E-A947-70E740481C1C}">
                           <a14:useLocalDpi xmlns:a14="http://schemas.microsoft.com/office/drawing/2010/main" val="0"/>
@@ -608,7 +2095,7 @@
                     </pic:cNvPicPr>
                   </pic:nvPicPr>
                   <pic:blipFill>
-                    <a:blip r:embed="rId7" cstate="print">
+                    <a:blip r:embed="rId6" cstate="print">
                       <a:extLst>
                         <a:ext uri="{28A0092B-C50C-407E-A947-70E740481C1C}">
                           <a14:useLocalDpi xmlns:a14="http://schemas.microsoft.com/office/drawing/2010/main" val="0"/>
@@ -645,39 +2132,188 @@
         <w:jc w:val="both"/>
       </w:pPr>
       <w:r>
-        <w:t xml:space="preserve">En este diagrama podemos observar los principales elementos que se encuentran en la ps2, los cuales tienen relación con la arquitectura von </w:t>
-      </w:r>
-      <w:proofErr w:type="spellStart"/>
-      <w:r>
-        <w:t>neuman</w:t>
-      </w:r>
-      <w:proofErr w:type="spellEnd"/>
-      <w:r>
-        <w:t xml:space="preserve"> ya que usan los mismos.</w:t>
+        <w:t xml:space="preserve">En </w:t>
+      </w:r>
+      <w:proofErr w:type="spellStart"/>
+      <w:r>
+        <w:t>aquest</w:t>
+      </w:r>
+      <w:proofErr w:type="spellEnd"/>
+      <w:r>
+        <w:t xml:space="preserve"> diagrama </w:t>
+      </w:r>
+      <w:proofErr w:type="spellStart"/>
+      <w:r>
+        <w:t>podem</w:t>
+      </w:r>
+      <w:proofErr w:type="spellEnd"/>
+      <w:r>
+        <w:t xml:space="preserve"> observar </w:t>
+      </w:r>
+      <w:proofErr w:type="spellStart"/>
+      <w:r>
+        <w:t>els</w:t>
+      </w:r>
+      <w:proofErr w:type="spellEnd"/>
+      <w:r>
+        <w:t xml:space="preserve"> </w:t>
+      </w:r>
+      <w:proofErr w:type="spellStart"/>
+      <w:r>
+        <w:t>principals</w:t>
+      </w:r>
+      <w:proofErr w:type="spellEnd"/>
+      <w:r>
+        <w:t xml:space="preserve"> </w:t>
+      </w:r>
+      <w:proofErr w:type="spellStart"/>
+      <w:r>
+        <w:t>elements</w:t>
+      </w:r>
+      <w:proofErr w:type="spellEnd"/>
+      <w:r>
+        <w:t xml:space="preserve"> que es </w:t>
+      </w:r>
+      <w:proofErr w:type="spellStart"/>
+      <w:r>
+        <w:t>troben</w:t>
+      </w:r>
+      <w:proofErr w:type="spellEnd"/>
+      <w:r>
+        <w:t xml:space="preserve"> a la ps2, </w:t>
+      </w:r>
+      <w:proofErr w:type="spellStart"/>
+      <w:r>
+        <w:t>els</w:t>
+      </w:r>
+      <w:proofErr w:type="spellEnd"/>
+      <w:r>
+        <w:t xml:space="preserve"> </w:t>
+      </w:r>
+      <w:proofErr w:type="spellStart"/>
+      <w:r>
+        <w:t>quals</w:t>
+      </w:r>
+      <w:proofErr w:type="spellEnd"/>
+      <w:r>
+        <w:t xml:space="preserve"> </w:t>
+      </w:r>
+      <w:proofErr w:type="spellStart"/>
+      <w:r>
+        <w:t>tenen</w:t>
+      </w:r>
+      <w:proofErr w:type="spellEnd"/>
+      <w:r>
+        <w:t xml:space="preserve"> </w:t>
+      </w:r>
+      <w:proofErr w:type="spellStart"/>
+      <w:r>
+        <w:t>relació</w:t>
+      </w:r>
+      <w:proofErr w:type="spellEnd"/>
+      <w:r>
+        <w:t xml:space="preserve"> </w:t>
+      </w:r>
+      <w:proofErr w:type="spellStart"/>
+      <w:r>
+        <w:t>amb</w:t>
+      </w:r>
+      <w:proofErr w:type="spellEnd"/>
+      <w:r>
+        <w:t xml:space="preserve"> </w:t>
+      </w:r>
+      <w:proofErr w:type="spellStart"/>
+      <w:r>
+        <w:t>l'arquitectura</w:t>
+      </w:r>
+      <w:proofErr w:type="spellEnd"/>
+      <w:r>
+        <w:t xml:space="preserve"> von </w:t>
+      </w:r>
+      <w:proofErr w:type="spellStart"/>
+      <w:r>
+        <w:t>Neuman</w:t>
+      </w:r>
+      <w:proofErr w:type="spellEnd"/>
+      <w:r>
+        <w:t xml:space="preserve"> ja que fan servir </w:t>
+      </w:r>
+      <w:proofErr w:type="spellStart"/>
+      <w:r>
+        <w:t>els</w:t>
+      </w:r>
+      <w:proofErr w:type="spellEnd"/>
+      <w:r>
+        <w:t xml:space="preserve"> </w:t>
+      </w:r>
+      <w:proofErr w:type="spellStart"/>
+      <w:r>
+        <w:t>mateixos</w:t>
+      </w:r>
+      <w:proofErr w:type="spellEnd"/>
+      <w:r>
+        <w:t>.</w:t>
       </w:r>
     </w:p>
     <w:p>
       <w:pPr>
         <w:jc w:val="both"/>
       </w:pPr>
-      <w:r>
-        <w:t xml:space="preserve">No </w:t>
-      </w:r>
-      <w:proofErr w:type="gramStart"/>
-      <w:r>
-        <w:t>obstante</w:t>
-      </w:r>
-      <w:proofErr w:type="gramEnd"/>
-      <w:r>
-        <w:t xml:space="preserve"> hay pequeñas diferencias respecto a </w:t>
-      </w:r>
-      <w:proofErr w:type="spellStart"/>
-      <w:r>
-        <w:t>como</w:t>
-      </w:r>
-      <w:proofErr w:type="spellEnd"/>
-      <w:r>
-        <w:t xml:space="preserve"> son los componentes.</w:t>
+      <w:proofErr w:type="spellStart"/>
+      <w:r>
+        <w:t>Tanmateix</w:t>
+      </w:r>
+      <w:proofErr w:type="spellEnd"/>
+      <w:r>
+        <w:t xml:space="preserve"> hi ha </w:t>
+      </w:r>
+      <w:proofErr w:type="spellStart"/>
+      <w:r>
+        <w:t>petites</w:t>
+      </w:r>
+      <w:proofErr w:type="spellEnd"/>
+      <w:r>
+        <w:t xml:space="preserve"> </w:t>
+      </w:r>
+      <w:proofErr w:type="spellStart"/>
+      <w:r>
+        <w:t>diferències</w:t>
+      </w:r>
+      <w:proofErr w:type="spellEnd"/>
+      <w:r>
+        <w:t xml:space="preserve"> respecte a </w:t>
+      </w:r>
+      <w:proofErr w:type="spellStart"/>
+      <w:r>
+        <w:t>com</w:t>
+      </w:r>
+      <w:proofErr w:type="spellEnd"/>
+      <w:r>
+        <w:t xml:space="preserve"> </w:t>
+      </w:r>
+      <w:proofErr w:type="spellStart"/>
+      <w:r>
+        <w:t>són</w:t>
+      </w:r>
+      <w:proofErr w:type="spellEnd"/>
+      <w:r>
+        <w:t xml:space="preserve"> </w:t>
+      </w:r>
+      <w:proofErr w:type="spellStart"/>
+      <w:r>
+        <w:t>els</w:t>
+      </w:r>
+      <w:proofErr w:type="spellEnd"/>
+      <w:r>
+        <w:t xml:space="preserve"> </w:t>
+      </w:r>
+      <w:proofErr w:type="spellStart"/>
+      <w:r>
+        <w:t>components</w:t>
+      </w:r>
+      <w:proofErr w:type="spellEnd"/>
+      <w:r>
+        <w:t>.</w:t>
       </w:r>
     </w:p>
     <w:p>
@@ -685,7 +2321,15 @@
         <w:jc w:val="both"/>
       </w:pPr>
       <w:r>
-        <w:t xml:space="preserve">La memoria RAM de la </w:t>
+        <w:t xml:space="preserve">La </w:t>
+      </w:r>
+      <w:proofErr w:type="spellStart"/>
+      <w:r>
+        <w:t>memòria</w:t>
+      </w:r>
+      <w:proofErr w:type="spellEnd"/>
+      <w:r>
+        <w:t xml:space="preserve"> RAM de la </w:t>
       </w:r>
       <w:proofErr w:type="spellStart"/>
       <w:r>
@@ -693,27 +2337,184 @@
       </w:r>
       <w:proofErr w:type="spellEnd"/>
       <w:r>
-        <w:t xml:space="preserve"> 2 se divide en 2 tipos, la SDRAM cuya potencia es </w:t>
-      </w:r>
-      <w:proofErr w:type="spellStart"/>
-      <w:r>
-        <w:t>mas</w:t>
-      </w:r>
-      <w:proofErr w:type="spellEnd"/>
-      <w:r>
-        <w:t xml:space="preserve"> elevada ya que tiene un tamaño de 64 bits, y la RDRAM que tiene un tamaño notablemente inferior. Esto es implementado de esta manera para poder satisfacer la posible necesidad de aumento de velocidad en la transmisión de datos gracias a la SDRAM y la transmisión normal por parte de la RDRAM.</w:t>
+        <w:t xml:space="preserve"> 2 es </w:t>
+      </w:r>
+      <w:proofErr w:type="spellStart"/>
+      <w:r>
+        <w:t>divideix</w:t>
+      </w:r>
+      <w:proofErr w:type="spellEnd"/>
+      <w:r>
+        <w:t xml:space="preserve"> en 2 </w:t>
+      </w:r>
+      <w:proofErr w:type="spellStart"/>
+      <w:r>
+        <w:t>tipus</w:t>
+      </w:r>
+      <w:proofErr w:type="spellEnd"/>
+      <w:r>
+        <w:t xml:space="preserve">, la SDRAM la </w:t>
+      </w:r>
+      <w:proofErr w:type="spellStart"/>
+      <w:r>
+        <w:t>potència</w:t>
+      </w:r>
+      <w:proofErr w:type="spellEnd"/>
+      <w:r>
+        <w:t xml:space="preserve"> </w:t>
+      </w:r>
+      <w:proofErr w:type="spellStart"/>
+      <w:r>
+        <w:t>és</w:t>
+      </w:r>
+      <w:proofErr w:type="spellEnd"/>
+      <w:r>
+        <w:t xml:space="preserve"> mes elevada ja que té </w:t>
+      </w:r>
+      <w:proofErr w:type="gramStart"/>
+      <w:r>
+        <w:t>una mida</w:t>
+      </w:r>
+      <w:proofErr w:type="gramEnd"/>
+      <w:r>
+        <w:t xml:space="preserve"> de 64 bits, i la RDRAM que té una mida </w:t>
+      </w:r>
+      <w:proofErr w:type="spellStart"/>
+      <w:r>
+        <w:t>notablement</w:t>
+      </w:r>
+      <w:proofErr w:type="spellEnd"/>
+      <w:r>
+        <w:t xml:space="preserve"> inferior. </w:t>
+      </w:r>
+      <w:proofErr w:type="spellStart"/>
+      <w:r>
+        <w:t>Això</w:t>
+      </w:r>
+      <w:proofErr w:type="spellEnd"/>
+      <w:r>
+        <w:t xml:space="preserve"> </w:t>
+      </w:r>
+      <w:proofErr w:type="spellStart"/>
+      <w:r>
+        <w:t>és</w:t>
+      </w:r>
+      <w:proofErr w:type="spellEnd"/>
+      <w:r>
+        <w:t xml:space="preserve"> </w:t>
+      </w:r>
+      <w:proofErr w:type="spellStart"/>
+      <w:r>
+        <w:t>implementat</w:t>
+      </w:r>
+      <w:proofErr w:type="spellEnd"/>
+      <w:r>
+        <w:t xml:space="preserve"> </w:t>
+      </w:r>
+      <w:proofErr w:type="spellStart"/>
+      <w:r>
+        <w:t>d'aquesta</w:t>
+      </w:r>
+      <w:proofErr w:type="spellEnd"/>
+      <w:r>
+        <w:t xml:space="preserve"> manera per poder </w:t>
+      </w:r>
+      <w:proofErr w:type="spellStart"/>
+      <w:r>
+        <w:t>satisfer</w:t>
+      </w:r>
+      <w:proofErr w:type="spellEnd"/>
+      <w:r>
+        <w:t xml:space="preserve"> la </w:t>
+      </w:r>
+      <w:proofErr w:type="spellStart"/>
+      <w:r>
+        <w:t>possible</w:t>
+      </w:r>
+      <w:proofErr w:type="spellEnd"/>
+      <w:r>
+        <w:t xml:space="preserve"> </w:t>
+      </w:r>
+      <w:proofErr w:type="spellStart"/>
+      <w:r>
+        <w:t>necessitat</w:t>
+      </w:r>
+      <w:proofErr w:type="spellEnd"/>
+      <w:r>
+        <w:t xml:space="preserve"> </w:t>
+      </w:r>
+      <w:proofErr w:type="spellStart"/>
+      <w:r>
+        <w:t>d'augment</w:t>
+      </w:r>
+      <w:proofErr w:type="spellEnd"/>
+      <w:r>
+        <w:t xml:space="preserve"> de </w:t>
+      </w:r>
+      <w:proofErr w:type="spellStart"/>
+      <w:r>
+        <w:t>velocitat</w:t>
+      </w:r>
+      <w:proofErr w:type="spellEnd"/>
+      <w:r>
+        <w:t xml:space="preserve"> en la </w:t>
+      </w:r>
+      <w:proofErr w:type="spellStart"/>
+      <w:r>
+        <w:t>transmissió</w:t>
+      </w:r>
+      <w:proofErr w:type="spellEnd"/>
+      <w:r>
+        <w:t xml:space="preserve"> de </w:t>
+      </w:r>
+      <w:proofErr w:type="spellStart"/>
+      <w:r>
+        <w:t>dades</w:t>
+      </w:r>
+      <w:proofErr w:type="spellEnd"/>
+      <w:r>
+        <w:t xml:space="preserve"> </w:t>
+      </w:r>
+      <w:proofErr w:type="spellStart"/>
+      <w:r>
+        <w:t>gràcies</w:t>
+      </w:r>
+      <w:proofErr w:type="spellEnd"/>
+      <w:r>
+        <w:t xml:space="preserve"> a la SDRAM i la </w:t>
+      </w:r>
+      <w:proofErr w:type="spellStart"/>
+      <w:r>
+        <w:t>transmissió</w:t>
+      </w:r>
+      <w:proofErr w:type="spellEnd"/>
+      <w:r>
+        <w:t xml:space="preserve"> normal per </w:t>
+      </w:r>
+      <w:proofErr w:type="spellStart"/>
+      <w:r>
+        <w:t>part</w:t>
+      </w:r>
+      <w:proofErr w:type="spellEnd"/>
+      <w:r>
+        <w:t xml:space="preserve"> de la RDRAM.</w:t>
       </w:r>
     </w:p>
     <w:p>
       <w:pPr>
         <w:jc w:val="both"/>
       </w:pPr>
-      <w:r>
-        <w:t xml:space="preserve">En cuanto a la CPU principal, </w:t>
-      </w:r>
-      <w:proofErr w:type="spellStart"/>
-      <w:r>
-        <w:t>esta</w:t>
+      <w:proofErr w:type="spellStart"/>
+      <w:r>
+        <w:t>Pel</w:t>
+      </w:r>
+      <w:proofErr w:type="spellEnd"/>
+      <w:r>
+        <w:t xml:space="preserve"> que fa a la CPU principal, </w:t>
+      </w:r>
+      <w:proofErr w:type="spellStart"/>
+      <w:r>
+        <w:t>aquesta</w:t>
       </w:r>
       <w:proofErr w:type="spellEnd"/>
       <w:r>
@@ -721,90 +2522,256 @@
       </w:r>
       <w:proofErr w:type="spellStart"/>
       <w:r>
-        <w:t>areas</w:t>
-      </w:r>
-      <w:proofErr w:type="spellEnd"/>
-      <w:r>
-        <w:t xml:space="preserve"> distintas, sus partes son la IOP, que procesa entrada y salida</w:t>
-      </w:r>
-      <w:r>
-        <w:t xml:space="preserve"> </w:t>
+        <w:t>àrees</w:t>
+      </w:r>
+      <w:proofErr w:type="spellEnd"/>
+      <w:r>
+        <w:t xml:space="preserve"> </w:t>
+      </w:r>
+      <w:proofErr w:type="spellStart"/>
+      <w:r>
+        <w:t>diferents</w:t>
+      </w:r>
+      <w:proofErr w:type="spellEnd"/>
+      <w:r>
+        <w:t xml:space="preserve">, les </w:t>
+      </w:r>
+      <w:proofErr w:type="spellStart"/>
+      <w:r>
+        <w:t>seves</w:t>
+      </w:r>
+      <w:proofErr w:type="spellEnd"/>
+      <w:r>
+        <w:t xml:space="preserve"> </w:t>
+      </w:r>
+      <w:proofErr w:type="spellStart"/>
+      <w:r>
+        <w:t>parts</w:t>
+      </w:r>
+      <w:proofErr w:type="spellEnd"/>
+      <w:r>
+        <w:t xml:space="preserve"> </w:t>
+      </w:r>
+      <w:proofErr w:type="spellStart"/>
+      <w:r>
+        <w:t>són</w:t>
+      </w:r>
+      <w:proofErr w:type="spellEnd"/>
+      <w:r>
+        <w:t xml:space="preserve"> la IOP, que </w:t>
+      </w:r>
+      <w:proofErr w:type="spellStart"/>
+      <w:r>
+        <w:t>processa</w:t>
+      </w:r>
+      <w:proofErr w:type="spellEnd"/>
+      <w:r>
+        <w:t xml:space="preserve"> entrada i </w:t>
+      </w:r>
+      <w:proofErr w:type="spellStart"/>
+      <w:r>
+        <w:t>sortida</w:t>
+      </w:r>
+      <w:proofErr w:type="spellEnd"/>
+      <w:r>
+        <w:t xml:space="preserve"> general, </w:t>
+      </w:r>
+      <w:proofErr w:type="spellStart"/>
+      <w:r>
+        <w:t>l'Emotion</w:t>
+      </w:r>
+      <w:proofErr w:type="spellEnd"/>
+      <w:r>
+        <w:t xml:space="preserve"> </w:t>
+      </w:r>
+      <w:proofErr w:type="spellStart"/>
+      <w:r>
+        <w:t>engine</w:t>
+      </w:r>
+      <w:proofErr w:type="spellEnd"/>
+      <w:r>
+        <w:t xml:space="preserve"> (EE), el GS o </w:t>
+      </w:r>
+      <w:proofErr w:type="spellStart"/>
+      <w:r>
+        <w:t>sintetitzador</w:t>
+      </w:r>
+      <w:proofErr w:type="spellEnd"/>
+      <w:r>
+        <w:t xml:space="preserve"> </w:t>
+      </w:r>
+      <w:proofErr w:type="spellStart"/>
+      <w:r>
+        <w:t>gràfic</w:t>
+      </w:r>
+      <w:proofErr w:type="spellEnd"/>
+      <w:r>
+        <w:t xml:space="preserve">, i el </w:t>
+      </w:r>
+      <w:proofErr w:type="spellStart"/>
+      <w:r>
+        <w:t>processador</w:t>
+      </w:r>
+      <w:proofErr w:type="spellEnd"/>
+      <w:r>
+        <w:t xml:space="preserve"> </w:t>
+      </w:r>
+      <w:proofErr w:type="spellStart"/>
+      <w:r>
+        <w:t>d'àudio</w:t>
+      </w:r>
+      <w:proofErr w:type="spellEnd"/>
+      <w:r>
+        <w:t xml:space="preserve"> o so (SP</w:t>
       </w:r>
       <w:proofErr w:type="gramStart"/>
       <w:r>
-        <w:t>general</w:t>
-      </w:r>
-      <w:r>
-        <w:t xml:space="preserve"> ,</w:t>
+        <w:t>) .</w:t>
       </w:r>
       <w:proofErr w:type="gramEnd"/>
-      <w:r>
-        <w:t xml:space="preserve"> el </w:t>
-      </w:r>
-      <w:proofErr w:type="spellStart"/>
-      <w:r>
-        <w:t>Emotion</w:t>
-      </w:r>
-      <w:proofErr w:type="spellEnd"/>
-      <w:r>
-        <w:t xml:space="preserve"> </w:t>
-      </w:r>
-      <w:proofErr w:type="spellStart"/>
-      <w:r>
-        <w:t>engine</w:t>
-      </w:r>
-      <w:proofErr w:type="spellEnd"/>
-      <w:r>
-        <w:t>(EE)</w:t>
-      </w:r>
-      <w:r>
-        <w:t xml:space="preserve">, el GS o sintetizador </w:t>
-      </w:r>
-      <w:proofErr w:type="spellStart"/>
-      <w:r>
-        <w:t>grafico</w:t>
-      </w:r>
-      <w:proofErr w:type="spellEnd"/>
-      <w:r>
-        <w:t>, y el procesador de audio o sonido</w:t>
-      </w:r>
-      <w:r>
-        <w:t xml:space="preserve"> (SP)</w:t>
-      </w:r>
-      <w:r>
-        <w:t>.</w:t>
-      </w:r>
     </w:p>
     <w:p>
       <w:pPr>
         <w:jc w:val="both"/>
       </w:pPr>
       <w:r>
-        <w:t xml:space="preserve">El IOP se encarga de gestionar y distribuir los datos obtenidos de los puertos de entrada de la consola </w:t>
-      </w:r>
-      <w:proofErr w:type="spellStart"/>
-      <w:r>
-        <w:t>asi</w:t>
-      </w:r>
-      <w:proofErr w:type="spellEnd"/>
-      <w:r>
-        <w:t xml:space="preserve"> como el USB y los puertos controladores de los </w:t>
-      </w:r>
-      <w:proofErr w:type="spellStart"/>
-      <w:r>
-        <w:t>dualshock</w:t>
-      </w:r>
-      <w:proofErr w:type="spellEnd"/>
-      <w:r>
-        <w:t xml:space="preserve">. Esta </w:t>
-      </w:r>
-      <w:proofErr w:type="spellStart"/>
-      <w:r>
-        <w:t>informacion</w:t>
-      </w:r>
-      <w:proofErr w:type="spellEnd"/>
-      <w:r>
-        <w:t xml:space="preserve"> se envía al </w:t>
+        <w:t xml:space="preserve">El IOP </w:t>
+      </w:r>
+      <w:proofErr w:type="spellStart"/>
+      <w:r>
+        <w:t>s'encarrega</w:t>
+      </w:r>
+      <w:proofErr w:type="spellEnd"/>
+      <w:r>
+        <w:t xml:space="preserve"> de gestionar i distribuir les </w:t>
+      </w:r>
+      <w:proofErr w:type="spellStart"/>
+      <w:r>
+        <w:t>dades</w:t>
+      </w:r>
+      <w:proofErr w:type="spellEnd"/>
+      <w:r>
+        <w:t xml:space="preserve"> </w:t>
+      </w:r>
+      <w:proofErr w:type="spellStart"/>
+      <w:r>
+        <w:t>obtingudes</w:t>
+      </w:r>
+      <w:proofErr w:type="spellEnd"/>
+      <w:r>
+        <w:t xml:space="preserve"> </w:t>
+      </w:r>
+      <w:proofErr w:type="spellStart"/>
+      <w:r>
+        <w:t>dels</w:t>
+      </w:r>
+      <w:proofErr w:type="spellEnd"/>
+      <w:r>
+        <w:t xml:space="preserve"> </w:t>
+      </w:r>
+      <w:proofErr w:type="spellStart"/>
+      <w:r>
+        <w:t>ports</w:t>
+      </w:r>
+      <w:proofErr w:type="spellEnd"/>
+      <w:r>
+        <w:t xml:space="preserve"> </w:t>
+      </w:r>
+      <w:proofErr w:type="spellStart"/>
+      <w:r>
+        <w:t>d'entrada</w:t>
+      </w:r>
+      <w:proofErr w:type="spellEnd"/>
+      <w:r>
+        <w:t xml:space="preserve"> de la consola </w:t>
+      </w:r>
+      <w:proofErr w:type="spellStart"/>
+      <w:r>
+        <w:t>així</w:t>
+      </w:r>
+      <w:proofErr w:type="spellEnd"/>
+      <w:r>
+        <w:t xml:space="preserve"> </w:t>
+      </w:r>
+      <w:proofErr w:type="spellStart"/>
+      <w:r>
+        <w:t>com</w:t>
+      </w:r>
+      <w:proofErr w:type="spellEnd"/>
+      <w:r>
+        <w:t xml:space="preserve"> </w:t>
+      </w:r>
+      <w:proofErr w:type="spellStart"/>
+      <w:r>
+        <w:t>l'USB</w:t>
+      </w:r>
+      <w:proofErr w:type="spellEnd"/>
+      <w:r>
+        <w:t xml:space="preserve"> i </w:t>
+      </w:r>
+      <w:proofErr w:type="spellStart"/>
+      <w:r>
+        <w:t>els</w:t>
+      </w:r>
+      <w:proofErr w:type="spellEnd"/>
+      <w:r>
+        <w:t xml:space="preserve"> </w:t>
+      </w:r>
+      <w:proofErr w:type="spellStart"/>
+      <w:r>
+        <w:t>ports</w:t>
+      </w:r>
+      <w:proofErr w:type="spellEnd"/>
+      <w:r>
+        <w:t xml:space="preserve"> </w:t>
+      </w:r>
+      <w:proofErr w:type="spellStart"/>
+      <w:r>
+        <w:t>controladors</w:t>
+      </w:r>
+      <w:proofErr w:type="spellEnd"/>
+      <w:r>
+        <w:t xml:space="preserve"> </w:t>
+      </w:r>
+      <w:proofErr w:type="spellStart"/>
+      <w:r>
+        <w:t>dels</w:t>
+      </w:r>
+      <w:proofErr w:type="spellEnd"/>
+      <w:r>
+        <w:t xml:space="preserve"> </w:t>
+      </w:r>
+      <w:proofErr w:type="spellStart"/>
+      <w:r>
+        <w:t>DualShock</w:t>
+      </w:r>
+      <w:proofErr w:type="spellEnd"/>
+      <w:r>
+        <w:t xml:space="preserve">. </w:t>
+      </w:r>
+      <w:proofErr w:type="spellStart"/>
+      <w:r>
+        <w:t>Aquesta</w:t>
+      </w:r>
+      <w:proofErr w:type="spellEnd"/>
+      <w:r>
+        <w:t xml:space="preserve"> </w:t>
+      </w:r>
+      <w:proofErr w:type="spellStart"/>
+      <w:r>
+        <w:t>informació</w:t>
+      </w:r>
+      <w:proofErr w:type="spellEnd"/>
+      <w:r>
+        <w:t xml:space="preserve"> </w:t>
+      </w:r>
+      <w:proofErr w:type="spellStart"/>
+      <w:r>
+        <w:t>s'envia</w:t>
+      </w:r>
+      <w:proofErr w:type="spellEnd"/>
+      <w:r>
+        <w:t xml:space="preserve"> al </w:t>
       </w:r>
       <w:proofErr w:type="spellStart"/>
       <w:r>
@@ -833,7 +2800,6 @@
         <w:jc w:val="both"/>
       </w:pPr>
       <w:r>
-        <w:lastRenderedPageBreak/>
         <w:t xml:space="preserve">El </w:t>
       </w:r>
       <w:proofErr w:type="spellStart"/>
@@ -850,23 +2816,183 @@
       </w:r>
       <w:proofErr w:type="spellEnd"/>
       <w:r>
-        <w:t xml:space="preserve">, el cual es el corazón de la </w:t>
-      </w:r>
-      <w:proofErr w:type="spellStart"/>
-      <w:r>
-        <w:t>maquina</w:t>
-      </w:r>
-      <w:proofErr w:type="spellEnd"/>
-      <w:r>
-        <w:t xml:space="preserve">, se encarga de realizar todos los cálculos geométricos y físicos del mundo virtual en el que estará construido el videojuego, </w:t>
-      </w:r>
-      <w:proofErr w:type="spellStart"/>
-      <w:r>
-        <w:t>asi</w:t>
-      </w:r>
-      <w:proofErr w:type="spellEnd"/>
-      <w:r>
-        <w:t xml:space="preserve"> como las interfaces i como progresa el juego.</w:t>
+        <w:t xml:space="preserve">, el </w:t>
+      </w:r>
+      <w:proofErr w:type="spellStart"/>
+      <w:r>
+        <w:t>qual</w:t>
+      </w:r>
+      <w:proofErr w:type="spellEnd"/>
+      <w:r>
+        <w:t xml:space="preserve"> </w:t>
+      </w:r>
+      <w:proofErr w:type="spellStart"/>
+      <w:r>
+        <w:t>és</w:t>
+      </w:r>
+      <w:proofErr w:type="spellEnd"/>
+      <w:r>
+        <w:t xml:space="preserve"> el </w:t>
+      </w:r>
+      <w:proofErr w:type="spellStart"/>
+      <w:r>
+        <w:t>cor</w:t>
+      </w:r>
+      <w:proofErr w:type="spellEnd"/>
+      <w:r>
+        <w:t xml:space="preserve"> de la </w:t>
+      </w:r>
+      <w:proofErr w:type="spellStart"/>
+      <w:r>
+        <w:t>màquina</w:t>
+      </w:r>
+      <w:proofErr w:type="spellEnd"/>
+      <w:r>
+        <w:t xml:space="preserve">, </w:t>
+      </w:r>
+      <w:proofErr w:type="spellStart"/>
+      <w:r>
+        <w:t>s'encarrega</w:t>
+      </w:r>
+      <w:proofErr w:type="spellEnd"/>
+      <w:r>
+        <w:t xml:space="preserve"> de </w:t>
+      </w:r>
+      <w:proofErr w:type="spellStart"/>
+      <w:r>
+        <w:t>realitzar</w:t>
+      </w:r>
+      <w:proofErr w:type="spellEnd"/>
+      <w:r>
+        <w:t xml:space="preserve"> </w:t>
+      </w:r>
+      <w:proofErr w:type="spellStart"/>
+      <w:r>
+        <w:t>tots</w:t>
+      </w:r>
+      <w:proofErr w:type="spellEnd"/>
+      <w:r>
+        <w:t xml:space="preserve"> </w:t>
+      </w:r>
+      <w:proofErr w:type="spellStart"/>
+      <w:r>
+        <w:t>els</w:t>
+      </w:r>
+      <w:proofErr w:type="spellEnd"/>
+      <w:r>
+        <w:t xml:space="preserve"> </w:t>
+      </w:r>
+      <w:proofErr w:type="spellStart"/>
+      <w:r>
+        <w:t>càlculs</w:t>
+      </w:r>
+      <w:proofErr w:type="spellEnd"/>
+      <w:r>
+        <w:t xml:space="preserve"> </w:t>
+      </w:r>
+      <w:proofErr w:type="spellStart"/>
+      <w:r>
+        <w:t>geomètrics</w:t>
+      </w:r>
+      <w:proofErr w:type="spellEnd"/>
+      <w:r>
+        <w:t xml:space="preserve"> i </w:t>
+      </w:r>
+      <w:proofErr w:type="spellStart"/>
+      <w:r>
+        <w:t>físics</w:t>
+      </w:r>
+      <w:proofErr w:type="spellEnd"/>
+      <w:r>
+        <w:t xml:space="preserve"> del </w:t>
+      </w:r>
+      <w:proofErr w:type="spellStart"/>
+      <w:r>
+        <w:t>món</w:t>
+      </w:r>
+      <w:proofErr w:type="spellEnd"/>
+      <w:r>
+        <w:t xml:space="preserve"> virtual en el </w:t>
+      </w:r>
+      <w:proofErr w:type="spellStart"/>
+      <w:r>
+        <w:t>qual</w:t>
+      </w:r>
+      <w:proofErr w:type="spellEnd"/>
+      <w:r>
+        <w:t xml:space="preserve"> </w:t>
+      </w:r>
+      <w:proofErr w:type="spellStart"/>
+      <w:r>
+        <w:t>estarà</w:t>
+      </w:r>
+      <w:proofErr w:type="spellEnd"/>
+      <w:r>
+        <w:t xml:space="preserve"> </w:t>
+      </w:r>
+      <w:proofErr w:type="spellStart"/>
+      <w:r>
+        <w:t>construït</w:t>
+      </w:r>
+      <w:proofErr w:type="spellEnd"/>
+      <w:r>
+        <w:t xml:space="preserve"> el </w:t>
+      </w:r>
+      <w:proofErr w:type="spellStart"/>
+      <w:r>
+        <w:t>videojoc</w:t>
+      </w:r>
+      <w:proofErr w:type="spellEnd"/>
+      <w:r>
+        <w:t xml:space="preserve">, </w:t>
+      </w:r>
+      <w:proofErr w:type="spellStart"/>
+      <w:r>
+        <w:t>així</w:t>
+      </w:r>
+      <w:proofErr w:type="spellEnd"/>
+      <w:r>
+        <w:t xml:space="preserve"> </w:t>
+      </w:r>
+      <w:proofErr w:type="spellStart"/>
+      <w:r>
+        <w:t>com</w:t>
+      </w:r>
+      <w:proofErr w:type="spellEnd"/>
+      <w:r>
+        <w:t xml:space="preserve"> les </w:t>
+      </w:r>
+      <w:proofErr w:type="spellStart"/>
+      <w:r>
+        <w:t>interfícies</w:t>
+      </w:r>
+      <w:proofErr w:type="spellEnd"/>
+      <w:r>
+        <w:t xml:space="preserve"> i </w:t>
+      </w:r>
+      <w:proofErr w:type="spellStart"/>
+      <w:r>
+        <w:t>com</w:t>
+      </w:r>
+      <w:proofErr w:type="spellEnd"/>
+      <w:r>
+        <w:t xml:space="preserve"> </w:t>
+      </w:r>
+      <w:proofErr w:type="spellStart"/>
+      <w:r>
+        <w:t>progressa</w:t>
+      </w:r>
+      <w:proofErr w:type="spellEnd"/>
+      <w:r>
+        <w:t xml:space="preserve"> el </w:t>
+      </w:r>
+      <w:proofErr w:type="spellStart"/>
+      <w:r>
+        <w:t>joc</w:t>
+      </w:r>
+      <w:proofErr w:type="spellEnd"/>
+      <w:r>
+        <w:t>.</w:t>
       </w:r>
     </w:p>
     <w:p>
@@ -878,6 +3004,7 @@
           <w:noProof/>
           <w:lang w:eastAsia="es-ES"/>
         </w:rPr>
+        <w:lastRenderedPageBreak/>
         <w:drawing>
           <wp:inline distT="0" distB="0" distL="0" distR="0">
             <wp:extent cx="2472450" cy="1853565"/>
@@ -896,7 +3023,7 @@
                     </pic:cNvPicPr>
                   </pic:nvPicPr>
                   <pic:blipFill>
-                    <a:blip r:embed="rId8" cstate="print">
+                    <a:blip r:embed="rId7" cstate="print">
                       <a:extLst>
                         <a:ext uri="{28A0092B-C50C-407E-A947-70E740481C1C}">
                           <a14:useLocalDpi xmlns:a14="http://schemas.microsoft.com/office/drawing/2010/main" val="0"/>
@@ -933,10 +3060,151 @@
         <w:jc w:val="both"/>
       </w:pPr>
       <w:r>
-        <w:t>El GS o sintetizador grafico es el que se encarga de realizar todos los cálculos relacionados con la carga de texturas, iluminación, y demás efectos visuales</w:t>
-      </w:r>
-      <w:r>
-        <w:t xml:space="preserve">, que serán enviados a través del cable </w:t>
+        <w:t xml:space="preserve">El GS o </w:t>
+      </w:r>
+      <w:proofErr w:type="spellStart"/>
+      <w:r>
+        <w:t>sintetitzador</w:t>
+      </w:r>
+      <w:proofErr w:type="spellEnd"/>
+      <w:r>
+        <w:t xml:space="preserve"> </w:t>
+      </w:r>
+      <w:proofErr w:type="spellStart"/>
+      <w:r>
+        <w:t>gràfic</w:t>
+      </w:r>
+      <w:proofErr w:type="spellEnd"/>
+      <w:r>
+        <w:t xml:space="preserve"> </w:t>
+      </w:r>
+      <w:proofErr w:type="spellStart"/>
+      <w:r>
+        <w:t>és</w:t>
+      </w:r>
+      <w:proofErr w:type="spellEnd"/>
+      <w:r>
+        <w:t xml:space="preserve"> el que </w:t>
+      </w:r>
+      <w:proofErr w:type="spellStart"/>
+      <w:r>
+        <w:t>s'encarrega</w:t>
+      </w:r>
+      <w:proofErr w:type="spellEnd"/>
+      <w:r>
+        <w:t xml:space="preserve"> de </w:t>
+      </w:r>
+      <w:proofErr w:type="spellStart"/>
+      <w:r>
+        <w:t>realitzar</w:t>
+      </w:r>
+      <w:proofErr w:type="spellEnd"/>
+      <w:r>
+        <w:t xml:space="preserve"> </w:t>
+      </w:r>
+      <w:proofErr w:type="spellStart"/>
+      <w:r>
+        <w:t>tots</w:t>
+      </w:r>
+      <w:proofErr w:type="spellEnd"/>
+      <w:r>
+        <w:t xml:space="preserve"> </w:t>
+      </w:r>
+      <w:proofErr w:type="spellStart"/>
+      <w:r>
+        <w:t>els</w:t>
+      </w:r>
+      <w:proofErr w:type="spellEnd"/>
+      <w:r>
+        <w:t xml:space="preserve"> </w:t>
+      </w:r>
+      <w:proofErr w:type="spellStart"/>
+      <w:r>
+        <w:t>càlculs</w:t>
+      </w:r>
+      <w:proofErr w:type="spellEnd"/>
+      <w:r>
+        <w:t xml:space="preserve"> </w:t>
+      </w:r>
+      <w:proofErr w:type="spellStart"/>
+      <w:r>
+        <w:t>relacionats</w:t>
+      </w:r>
+      <w:proofErr w:type="spellEnd"/>
+      <w:r>
+        <w:t xml:space="preserve"> </w:t>
+      </w:r>
+      <w:proofErr w:type="spellStart"/>
+      <w:r>
+        <w:t>amb</w:t>
+      </w:r>
+      <w:proofErr w:type="spellEnd"/>
+      <w:r>
+        <w:t xml:space="preserve"> la </w:t>
+      </w:r>
+      <w:proofErr w:type="spellStart"/>
+      <w:r>
+        <w:t>càrrega</w:t>
+      </w:r>
+      <w:proofErr w:type="spellEnd"/>
+      <w:r>
+        <w:t xml:space="preserve"> de </w:t>
+      </w:r>
+      <w:proofErr w:type="spellStart"/>
+      <w:r>
+        <w:t>textures</w:t>
+      </w:r>
+      <w:proofErr w:type="spellEnd"/>
+      <w:r>
+        <w:t xml:space="preserve">, </w:t>
+      </w:r>
+      <w:proofErr w:type="spellStart"/>
+      <w:r>
+        <w:t>il·luminació</w:t>
+      </w:r>
+      <w:proofErr w:type="spellEnd"/>
+      <w:r>
+        <w:t xml:space="preserve">, i </w:t>
+      </w:r>
+      <w:proofErr w:type="spellStart"/>
+      <w:r>
+        <w:t>altres</w:t>
+      </w:r>
+      <w:proofErr w:type="spellEnd"/>
+      <w:r>
+        <w:t xml:space="preserve"> </w:t>
+      </w:r>
+      <w:proofErr w:type="spellStart"/>
+      <w:r>
+        <w:t>efectes</w:t>
+      </w:r>
+      <w:proofErr w:type="spellEnd"/>
+      <w:r>
+        <w:t xml:space="preserve"> </w:t>
+      </w:r>
+      <w:proofErr w:type="spellStart"/>
+      <w:r>
+        <w:t>visuals</w:t>
+      </w:r>
+      <w:proofErr w:type="spellEnd"/>
+      <w:r>
+        <w:t xml:space="preserve">, que </w:t>
+      </w:r>
+      <w:proofErr w:type="spellStart"/>
+      <w:r>
+        <w:t>seran</w:t>
+      </w:r>
+      <w:proofErr w:type="spellEnd"/>
+      <w:r>
+        <w:t xml:space="preserve"> </w:t>
+      </w:r>
+      <w:proofErr w:type="spellStart"/>
+      <w:r>
+        <w:t>enviats</w:t>
+      </w:r>
+      <w:proofErr w:type="spellEnd"/>
+      <w:r>
+        <w:t xml:space="preserve"> a través del cable </w:t>
       </w:r>
       <w:proofErr w:type="spellStart"/>
       <w:r>
@@ -945,6 +3213,14 @@
       <w:proofErr w:type="spellEnd"/>
       <w:r>
         <w:t>.</w:t>
+      </w:r>
+    </w:p>
+    <w:p>
+      <w:pPr>
+        <w:jc w:val="both"/>
+      </w:pPr>
+      <w:r>
+        <w:t> </w:t>
       </w:r>
     </w:p>
     <w:p>
@@ -974,7 +3250,7 @@
                     </pic:cNvPicPr>
                   </pic:nvPicPr>
                   <pic:blipFill>
-                    <a:blip r:embed="rId9" cstate="print">
+                    <a:blip r:embed="rId8" cstate="print">
                       <a:extLst>
                         <a:ext uri="{28A0092B-C50C-407E-A947-70E740481C1C}">
                           <a14:useLocalDpi xmlns:a14="http://schemas.microsoft.com/office/drawing/2010/main" val="0"/>
@@ -1011,7 +3287,159 @@
         <w:jc w:val="both"/>
       </w:pPr>
       <w:r>
-        <w:t>El SP es la unidad de procesado de audio, se encarga de convertir las señales digitales con fin de ser convertidas en frecuencias que posteriormente serán reproducidas por los dispositivos de audio conectados a dicha consola.</w:t>
+        <w:t xml:space="preserve">El SP </w:t>
+      </w:r>
+      <w:proofErr w:type="spellStart"/>
+      <w:r>
+        <w:t>és</w:t>
+      </w:r>
+      <w:proofErr w:type="spellEnd"/>
+      <w:r>
+        <w:t xml:space="preserve"> la </w:t>
+      </w:r>
+      <w:proofErr w:type="spellStart"/>
+      <w:r>
+        <w:t>unitat</w:t>
+      </w:r>
+      <w:proofErr w:type="spellEnd"/>
+      <w:r>
+        <w:t xml:space="preserve"> de </w:t>
+      </w:r>
+      <w:proofErr w:type="spellStart"/>
+      <w:r>
+        <w:t>processament</w:t>
+      </w:r>
+      <w:proofErr w:type="spellEnd"/>
+      <w:r>
+        <w:t xml:space="preserve"> </w:t>
+      </w:r>
+      <w:proofErr w:type="spellStart"/>
+      <w:r>
+        <w:t>d'àudio</w:t>
+      </w:r>
+      <w:proofErr w:type="spellEnd"/>
+      <w:r>
+        <w:t xml:space="preserve">, </w:t>
+      </w:r>
+      <w:proofErr w:type="spellStart"/>
+      <w:r>
+        <w:t>s'encarrega</w:t>
+      </w:r>
+      <w:proofErr w:type="spellEnd"/>
+      <w:r>
+        <w:t xml:space="preserve"> de convertir les </w:t>
+      </w:r>
+      <w:proofErr w:type="spellStart"/>
+      <w:r>
+        <w:t>senyals</w:t>
+      </w:r>
+      <w:proofErr w:type="spellEnd"/>
+      <w:r>
+        <w:t xml:space="preserve"> </w:t>
+      </w:r>
+      <w:proofErr w:type="spellStart"/>
+      <w:r>
+        <w:t>digitals</w:t>
+      </w:r>
+      <w:proofErr w:type="spellEnd"/>
+      <w:r>
+        <w:t xml:space="preserve"> </w:t>
+      </w:r>
+      <w:proofErr w:type="spellStart"/>
+      <w:r>
+        <w:t>amb</w:t>
+      </w:r>
+      <w:proofErr w:type="spellEnd"/>
+      <w:r>
+        <w:t xml:space="preserve"> </w:t>
+      </w:r>
+      <w:proofErr w:type="spellStart"/>
+      <w:r>
+        <w:t>finalitat</w:t>
+      </w:r>
+      <w:proofErr w:type="spellEnd"/>
+      <w:r>
+        <w:t xml:space="preserve"> de ser </w:t>
+      </w:r>
+      <w:proofErr w:type="spellStart"/>
+      <w:r>
+        <w:t>convertides</w:t>
+      </w:r>
+      <w:proofErr w:type="spellEnd"/>
+      <w:r>
+        <w:t xml:space="preserve"> en </w:t>
+      </w:r>
+      <w:proofErr w:type="spellStart"/>
+      <w:r>
+        <w:t>freqüències</w:t>
+      </w:r>
+      <w:proofErr w:type="spellEnd"/>
+      <w:r>
+        <w:t xml:space="preserve"> que </w:t>
+      </w:r>
+      <w:proofErr w:type="spellStart"/>
+      <w:r>
+        <w:t>posteriorment</w:t>
+      </w:r>
+      <w:proofErr w:type="spellEnd"/>
+      <w:r>
+        <w:t xml:space="preserve"> </w:t>
+      </w:r>
+      <w:proofErr w:type="spellStart"/>
+      <w:r>
+        <w:t>seran</w:t>
+      </w:r>
+      <w:proofErr w:type="spellEnd"/>
+      <w:r>
+        <w:t xml:space="preserve"> </w:t>
+      </w:r>
+      <w:proofErr w:type="spellStart"/>
+      <w:r>
+        <w:t>reproduïdes</w:t>
+      </w:r>
+      <w:proofErr w:type="spellEnd"/>
+      <w:r>
+        <w:t xml:space="preserve"> </w:t>
+      </w:r>
+      <w:proofErr w:type="spellStart"/>
+      <w:r>
+        <w:t>pels</w:t>
+      </w:r>
+      <w:proofErr w:type="spellEnd"/>
+      <w:r>
+        <w:t xml:space="preserve"> </w:t>
+      </w:r>
+      <w:proofErr w:type="spellStart"/>
+      <w:r>
+        <w:t>dispositius</w:t>
+      </w:r>
+      <w:proofErr w:type="spellEnd"/>
+      <w:r>
+        <w:t xml:space="preserve"> </w:t>
+      </w:r>
+      <w:proofErr w:type="spellStart"/>
+      <w:r>
+        <w:t>d'àudio</w:t>
+      </w:r>
+      <w:proofErr w:type="spellEnd"/>
+      <w:r>
+        <w:t xml:space="preserve"> </w:t>
+      </w:r>
+      <w:proofErr w:type="spellStart"/>
+      <w:r>
+        <w:t>connectats</w:t>
+      </w:r>
+      <w:proofErr w:type="spellEnd"/>
+      <w:r>
+        <w:t xml:space="preserve"> a </w:t>
+      </w:r>
+      <w:proofErr w:type="spellStart"/>
+      <w:r>
+        <w:t>aquesta</w:t>
+      </w:r>
+      <w:proofErr w:type="spellEnd"/>
+      <w:r>
+        <w:t xml:space="preserve"> consola.</w:t>
       </w:r>
     </w:p>
     <w:p>
@@ -1041,7 +3469,7 @@
                     </pic:cNvPicPr>
                   </pic:nvPicPr>
                   <pic:blipFill>
-                    <a:blip r:embed="rId10" cstate="print">
+                    <a:blip r:embed="rId9" cstate="print">
                       <a:extLst>
                         <a:ext uri="{28A0092B-C50C-407E-A947-70E740481C1C}">
                           <a14:useLocalDpi xmlns:a14="http://schemas.microsoft.com/office/drawing/2010/main" val="0"/>
@@ -1082,6 +3510,15 @@
       <w:pPr>
         <w:jc w:val="both"/>
       </w:pPr>
+      <w:r>
+        <w:lastRenderedPageBreak/>
+        <w:t xml:space="preserve">Referencies: </w:t>
+      </w:r>
+      <w:r>
+        <w:t>https://www.genbetadev.com/actualidad/como-funciona-la-computacion-actual-funcionaiento-de-la-arquitectura-de-von-neumann</w:t>
+      </w:r>
+      <w:bookmarkStart w:id="0" w:name="_GoBack"/>
+      <w:bookmarkEnd w:id="0"/>
     </w:p>
     <w:sectPr>
       <w:pgSz w:w="11906" w:h="16838"/>
